--- a/patrones.docx
+++ b/patrones.docx
@@ -1326,6 +1326,7 @@
       </w:pPr>
       <w:r>
         <w:rPr/>
+        <w:t>AA-00-000</w:t>
       </w:r>
     </w:p>
     <w:p>
@@ -1488,6 +1489,7 @@
       </w:pPr>
       <w:rPr>
         <w:rFonts w:ascii="Wingdings" w:hAnsi="Wingdings" w:cs="Wingdings" w:hint="default"/>
+        <w:rFonts w:cs="Wingdings"/>
       </w:rPr>
     </w:lvl>
     <w:lvl w:ilvl="3">
@@ -1500,6 +1502,7 @@
       </w:pPr>
       <w:rPr>
         <w:rFonts w:ascii="Symbol" w:hAnsi="Symbol" w:cs="Symbol" w:hint="default"/>
+        <w:rFonts w:cs="Symbol"/>
       </w:rPr>
     </w:lvl>
     <w:lvl w:ilvl="4">
@@ -1525,6 +1528,7 @@
       </w:pPr>
       <w:rPr>
         <w:rFonts w:ascii="Wingdings" w:hAnsi="Wingdings" w:cs="Wingdings" w:hint="default"/>
+        <w:rFonts w:cs="Wingdings"/>
       </w:rPr>
     </w:lvl>
     <w:lvl w:ilvl="6">
@@ -1537,6 +1541,7 @@
       </w:pPr>
       <w:rPr>
         <w:rFonts w:ascii="Symbol" w:hAnsi="Symbol" w:cs="Symbol" w:hint="default"/>
+        <w:rFonts w:cs="Symbol"/>
       </w:rPr>
     </w:lvl>
     <w:lvl w:ilvl="7">
@@ -1562,6 +1567,7 @@
       </w:pPr>
       <w:rPr>
         <w:rFonts w:ascii="Wingdings" w:hAnsi="Wingdings" w:cs="Wingdings" w:hint="default"/>
+        <w:rFonts w:cs="Wingdings"/>
       </w:rPr>
     </w:lvl>
   </w:abstractNum>
@@ -1602,6 +1608,7 @@
       </w:pPr>
       <w:rPr>
         <w:rFonts w:ascii="Wingdings" w:hAnsi="Wingdings" w:cs="Wingdings" w:hint="default"/>
+        <w:rFonts w:cs="Wingdings"/>
       </w:rPr>
     </w:lvl>
     <w:lvl w:ilvl="3">
@@ -1614,6 +1621,7 @@
       </w:pPr>
       <w:rPr>
         <w:rFonts w:ascii="Symbol" w:hAnsi="Symbol" w:cs="Symbol" w:hint="default"/>
+        <w:rFonts w:cs="Symbol"/>
       </w:rPr>
     </w:lvl>
     <w:lvl w:ilvl="4">
@@ -1639,6 +1647,7 @@
       </w:pPr>
       <w:rPr>
         <w:rFonts w:ascii="Wingdings" w:hAnsi="Wingdings" w:cs="Wingdings" w:hint="default"/>
+        <w:rFonts w:cs="Wingdings"/>
       </w:rPr>
     </w:lvl>
     <w:lvl w:ilvl="6">
@@ -1651,6 +1660,7 @@
       </w:pPr>
       <w:rPr>
         <w:rFonts w:ascii="Symbol" w:hAnsi="Symbol" w:cs="Symbol" w:hint="default"/>
+        <w:rFonts w:cs="Symbol"/>
       </w:rPr>
     </w:lvl>
     <w:lvl w:ilvl="7">
@@ -1676,6 +1686,7 @@
       </w:pPr>
       <w:rPr>
         <w:rFonts w:ascii="Wingdings" w:hAnsi="Wingdings" w:cs="Wingdings" w:hint="default"/>
+        <w:rFonts w:cs="Wingdings"/>
       </w:rPr>
     </w:lvl>
   </w:abstractNum>
@@ -1816,7 +1827,6 @@
     <w:rPrDefault>
       <w:rPr>
         <w:rFonts w:ascii="Calibri" w:hAnsi="Calibri" w:eastAsia="" w:cs="" w:asciiTheme="minorHAnsi" w:cstheme="minorBidi" w:eastAsiaTheme="minorEastAsia" w:hAnsiTheme="minorHAnsi"/>
-        <w:sz w:val="22"/>
         <w:szCs w:val="22"/>
         <w:lang w:val="es-MX" w:eastAsia="es-ES" w:bidi="ar-SA"/>
       </w:rPr>
@@ -1974,7 +1984,7 @@
     </w:pPr>
     <w:rPr>
       <w:rFonts w:ascii="Calibri" w:hAnsi="Calibri" w:eastAsia="" w:cs="" w:asciiTheme="minorHAnsi" w:cstheme="minorBidi" w:eastAsiaTheme="minorEastAsia" w:hAnsiTheme="minorHAnsi"/>
-      <w:color w:val="auto"/>
+      <w:color w:val="00000A"/>
       <w:sz w:val="22"/>
       <w:szCs w:val="22"/>
       <w:lang w:val="es-MX" w:eastAsia="es-ES" w:bidi="ar-SA"/>
@@ -2042,6 +2052,132 @@
     <w:qFormat/>
     <w:rPr>
       <w:rFonts w:cs="Courier New"/>
+    </w:rPr>
+  </w:style>
+  <w:style w:type="character" w:styleId="ListLabel9">
+    <w:name w:val="ListLabel 9"/>
+    <w:qFormat/>
+    <w:rPr>
+      <w:rFonts w:cs=""/>
+    </w:rPr>
+  </w:style>
+  <w:style w:type="character" w:styleId="ListLabel10">
+    <w:name w:val="ListLabel 10"/>
+    <w:qFormat/>
+    <w:rPr>
+      <w:rFonts w:cs="Courier New"/>
+    </w:rPr>
+  </w:style>
+  <w:style w:type="character" w:styleId="ListLabel11">
+    <w:name w:val="ListLabel 11"/>
+    <w:qFormat/>
+    <w:rPr>
+      <w:rFonts w:cs="Wingdings"/>
+    </w:rPr>
+  </w:style>
+  <w:style w:type="character" w:styleId="ListLabel12">
+    <w:name w:val="ListLabel 12"/>
+    <w:qFormat/>
+    <w:rPr>
+      <w:rFonts w:cs="Symbol"/>
+    </w:rPr>
+  </w:style>
+  <w:style w:type="character" w:styleId="ListLabel13">
+    <w:name w:val="ListLabel 13"/>
+    <w:qFormat/>
+    <w:rPr>
+      <w:rFonts w:cs="Courier New"/>
+    </w:rPr>
+  </w:style>
+  <w:style w:type="character" w:styleId="ListLabel14">
+    <w:name w:val="ListLabel 14"/>
+    <w:qFormat/>
+    <w:rPr>
+      <w:rFonts w:cs="Wingdings"/>
+    </w:rPr>
+  </w:style>
+  <w:style w:type="character" w:styleId="ListLabel15">
+    <w:name w:val="ListLabel 15"/>
+    <w:qFormat/>
+    <w:rPr>
+      <w:rFonts w:cs="Symbol"/>
+    </w:rPr>
+  </w:style>
+  <w:style w:type="character" w:styleId="ListLabel16">
+    <w:name w:val="ListLabel 16"/>
+    <w:qFormat/>
+    <w:rPr>
+      <w:rFonts w:cs="Courier New"/>
+    </w:rPr>
+  </w:style>
+  <w:style w:type="character" w:styleId="ListLabel17">
+    <w:name w:val="ListLabel 17"/>
+    <w:qFormat/>
+    <w:rPr>
+      <w:rFonts w:cs="Wingdings"/>
+    </w:rPr>
+  </w:style>
+  <w:style w:type="character" w:styleId="ListLabel18">
+    <w:name w:val="ListLabel 18"/>
+    <w:qFormat/>
+    <w:rPr>
+      <w:rFonts w:cs=""/>
+    </w:rPr>
+  </w:style>
+  <w:style w:type="character" w:styleId="ListLabel19">
+    <w:name w:val="ListLabel 19"/>
+    <w:qFormat/>
+    <w:rPr>
+      <w:rFonts w:cs="Courier New"/>
+    </w:rPr>
+  </w:style>
+  <w:style w:type="character" w:styleId="ListLabel20">
+    <w:name w:val="ListLabel 20"/>
+    <w:qFormat/>
+    <w:rPr>
+      <w:rFonts w:cs="Wingdings"/>
+    </w:rPr>
+  </w:style>
+  <w:style w:type="character" w:styleId="ListLabel21">
+    <w:name w:val="ListLabel 21"/>
+    <w:qFormat/>
+    <w:rPr>
+      <w:rFonts w:cs="Symbol"/>
+    </w:rPr>
+  </w:style>
+  <w:style w:type="character" w:styleId="ListLabel22">
+    <w:name w:val="ListLabel 22"/>
+    <w:qFormat/>
+    <w:rPr>
+      <w:rFonts w:cs="Courier New"/>
+    </w:rPr>
+  </w:style>
+  <w:style w:type="character" w:styleId="ListLabel23">
+    <w:name w:val="ListLabel 23"/>
+    <w:qFormat/>
+    <w:rPr>
+      <w:rFonts w:cs="Wingdings"/>
+    </w:rPr>
+  </w:style>
+  <w:style w:type="character" w:styleId="ListLabel24">
+    <w:name w:val="ListLabel 24"/>
+    <w:qFormat/>
+    <w:rPr>
+      <w:rFonts w:cs="Symbol"/>
+    </w:rPr>
+  </w:style>
+  <w:style w:type="character" w:styleId="ListLabel25">
+    <w:name w:val="ListLabel 25"/>
+    <w:qFormat/>
+    <w:rPr>
+      <w:rFonts w:cs="Courier New"/>
+    </w:rPr>
+  </w:style>
+  <w:style w:type="character" w:styleId="ListLabel26">
+    <w:name w:val="ListLabel 26"/>
+    <w:qFormat/>
+    <w:rPr>
+      <w:rFonts w:cs="Wingdings"/>
     </w:rPr>
   </w:style>
   <w:style w:type="paragraph" w:styleId="Heading">

--- a/patrones.docx
+++ b/patrones.docx
@@ -1134,78 +1134,6 @@
     <w:p>
       <w:pPr>
         <w:pStyle w:val="Normal"/>
-        <w:rPr/>
-      </w:pPr>
-      <w:r>
-        <w:rPr/>
-      </w:r>
-    </w:p>
-    <w:p>
-      <w:pPr>
-        <w:pStyle w:val="Normal"/>
-        <w:rPr/>
-      </w:pPr>
-      <w:r>
-        <w:rPr/>
-      </w:r>
-    </w:p>
-    <w:p>
-      <w:pPr>
-        <w:pStyle w:val="Normal"/>
-        <w:rPr/>
-      </w:pPr>
-      <w:r>
-        <w:rPr/>
-      </w:r>
-    </w:p>
-    <w:p>
-      <w:pPr>
-        <w:pStyle w:val="Normal"/>
-        <w:rPr/>
-      </w:pPr>
-      <w:r>
-        <w:rPr/>
-      </w:r>
-    </w:p>
-    <w:p>
-      <w:pPr>
-        <w:pStyle w:val="Normal"/>
-        <w:rPr/>
-      </w:pPr>
-      <w:r>
-        <w:rPr/>
-      </w:r>
-    </w:p>
-    <w:p>
-      <w:pPr>
-        <w:pStyle w:val="Normal"/>
-        <w:rPr/>
-      </w:pPr>
-      <w:r>
-        <w:rPr/>
-      </w:r>
-    </w:p>
-    <w:p>
-      <w:pPr>
-        <w:pStyle w:val="Normal"/>
-        <w:rPr/>
-      </w:pPr>
-      <w:r>
-        <w:rPr/>
-      </w:r>
-    </w:p>
-    <w:p>
-      <w:pPr>
-        <w:pStyle w:val="Normal"/>
-        <w:rPr/>
-      </w:pPr>
-      <w:r>
-        <w:rPr/>
-      </w:r>
-    </w:p>
-    <w:p>
-      <w:pPr>
-        <w:pStyle w:val="Normal"/>
         <w:rPr>
           <w:b/>
           <w:b/>
@@ -1327,6 +1255,35 @@
       <w:r>
         <w:rPr/>
         <w:t>AA-00-000</w:t>
+      </w:r>
+    </w:p>
+    <w:p>
+      <w:pPr>
+        <w:pStyle w:val="Normal"/>
+        <w:rPr/>
+      </w:pPr>
+      <w:r>
+        <w:rPr/>
+        <w:t>0-A-00-AA</w:t>
+      </w:r>
+    </w:p>
+    <w:p>
+      <w:pPr>
+        <w:pStyle w:val="Normal"/>
+        <w:rPr/>
+      </w:pPr>
+      <w:r>
+        <w:rPr/>
+        <w:t>0-A-0-AAA</w:t>
+      </w:r>
+    </w:p>
+    <w:p>
+      <w:pPr>
+        <w:pStyle w:val="Normal"/>
+        <w:rPr/>
+      </w:pPr>
+      <w:r>
+        <w:rPr/>
       </w:r>
     </w:p>
     <w:p>
@@ -2175,6 +2132,132 @@
   </w:style>
   <w:style w:type="character" w:styleId="ListLabel26">
     <w:name w:val="ListLabel 26"/>
+    <w:qFormat/>
+    <w:rPr>
+      <w:rFonts w:cs="Wingdings"/>
+    </w:rPr>
+  </w:style>
+  <w:style w:type="character" w:styleId="ListLabel27">
+    <w:name w:val="ListLabel 27"/>
+    <w:qFormat/>
+    <w:rPr>
+      <w:rFonts w:cs=""/>
+    </w:rPr>
+  </w:style>
+  <w:style w:type="character" w:styleId="ListLabel28">
+    <w:name w:val="ListLabel 28"/>
+    <w:qFormat/>
+    <w:rPr>
+      <w:rFonts w:cs="Courier New"/>
+    </w:rPr>
+  </w:style>
+  <w:style w:type="character" w:styleId="ListLabel29">
+    <w:name w:val="ListLabel 29"/>
+    <w:qFormat/>
+    <w:rPr>
+      <w:rFonts w:cs="Wingdings"/>
+    </w:rPr>
+  </w:style>
+  <w:style w:type="character" w:styleId="ListLabel30">
+    <w:name w:val="ListLabel 30"/>
+    <w:qFormat/>
+    <w:rPr>
+      <w:rFonts w:cs="Symbol"/>
+    </w:rPr>
+  </w:style>
+  <w:style w:type="character" w:styleId="ListLabel31">
+    <w:name w:val="ListLabel 31"/>
+    <w:qFormat/>
+    <w:rPr>
+      <w:rFonts w:cs="Courier New"/>
+    </w:rPr>
+  </w:style>
+  <w:style w:type="character" w:styleId="ListLabel32">
+    <w:name w:val="ListLabel 32"/>
+    <w:qFormat/>
+    <w:rPr>
+      <w:rFonts w:cs="Wingdings"/>
+    </w:rPr>
+  </w:style>
+  <w:style w:type="character" w:styleId="ListLabel33">
+    <w:name w:val="ListLabel 33"/>
+    <w:qFormat/>
+    <w:rPr>
+      <w:rFonts w:cs="Symbol"/>
+    </w:rPr>
+  </w:style>
+  <w:style w:type="character" w:styleId="ListLabel34">
+    <w:name w:val="ListLabel 34"/>
+    <w:qFormat/>
+    <w:rPr>
+      <w:rFonts w:cs="Courier New"/>
+    </w:rPr>
+  </w:style>
+  <w:style w:type="character" w:styleId="ListLabel35">
+    <w:name w:val="ListLabel 35"/>
+    <w:qFormat/>
+    <w:rPr>
+      <w:rFonts w:cs="Wingdings"/>
+    </w:rPr>
+  </w:style>
+  <w:style w:type="character" w:styleId="ListLabel36">
+    <w:name w:val="ListLabel 36"/>
+    <w:qFormat/>
+    <w:rPr>
+      <w:rFonts w:cs=""/>
+    </w:rPr>
+  </w:style>
+  <w:style w:type="character" w:styleId="ListLabel37">
+    <w:name w:val="ListLabel 37"/>
+    <w:qFormat/>
+    <w:rPr>
+      <w:rFonts w:cs="Courier New"/>
+    </w:rPr>
+  </w:style>
+  <w:style w:type="character" w:styleId="ListLabel38">
+    <w:name w:val="ListLabel 38"/>
+    <w:qFormat/>
+    <w:rPr>
+      <w:rFonts w:cs="Wingdings"/>
+    </w:rPr>
+  </w:style>
+  <w:style w:type="character" w:styleId="ListLabel39">
+    <w:name w:val="ListLabel 39"/>
+    <w:qFormat/>
+    <w:rPr>
+      <w:rFonts w:cs="Symbol"/>
+    </w:rPr>
+  </w:style>
+  <w:style w:type="character" w:styleId="ListLabel40">
+    <w:name w:val="ListLabel 40"/>
+    <w:qFormat/>
+    <w:rPr>
+      <w:rFonts w:cs="Courier New"/>
+    </w:rPr>
+  </w:style>
+  <w:style w:type="character" w:styleId="ListLabel41">
+    <w:name w:val="ListLabel 41"/>
+    <w:qFormat/>
+    <w:rPr>
+      <w:rFonts w:cs="Wingdings"/>
+    </w:rPr>
+  </w:style>
+  <w:style w:type="character" w:styleId="ListLabel42">
+    <w:name w:val="ListLabel 42"/>
+    <w:qFormat/>
+    <w:rPr>
+      <w:rFonts w:cs="Symbol"/>
+    </w:rPr>
+  </w:style>
+  <w:style w:type="character" w:styleId="ListLabel43">
+    <w:name w:val="ListLabel 43"/>
+    <w:qFormat/>
+    <w:rPr>
+      <w:rFonts w:cs="Courier New"/>
+    </w:rPr>
+  </w:style>
+  <w:style w:type="character" w:styleId="ListLabel44">
+    <w:name w:val="ListLabel 44"/>
     <w:qFormat/>
     <w:rPr>
       <w:rFonts w:cs="Wingdings"/>

--- a/patrones.docx
+++ b/patrones.docx
@@ -1027,6 +1027,51 @@
     </w:p>
     <w:p>
       <w:pPr>
+        <w:pStyle w:val="ListParagraph"/>
+        <w:numPr>
+          <w:ilvl w:val="0"/>
+          <w:numId w:val="0"/>
+        </w:numPr>
+        <w:ind w:hanging="0"/>
+        <w:rPr/>
+      </w:pPr>
+      <w:r>
+        <w:rPr/>
+        <w:t>AA – 00 – 000</w:t>
+      </w:r>
+    </w:p>
+    <w:p>
+      <w:pPr>
+        <w:pStyle w:val="ListParagraph"/>
+        <w:numPr>
+          <w:ilvl w:val="0"/>
+          <w:numId w:val="0"/>
+        </w:numPr>
+        <w:ind w:hanging="0"/>
+        <w:rPr/>
+      </w:pPr>
+      <w:r>
+        <w:rPr/>
+        <w:t>0A00AA</w:t>
+      </w:r>
+    </w:p>
+    <w:p>
+      <w:pPr>
+        <w:pStyle w:val="ListParagraph"/>
+        <w:numPr>
+          <w:ilvl w:val="0"/>
+          <w:numId w:val="0"/>
+        </w:numPr>
+        <w:ind w:hanging="0"/>
+        <w:rPr/>
+      </w:pPr>
+      <w:r>
+        <w:rPr/>
+        <w:t>0A0AAA</w:t>
+      </w:r>
+    </w:p>
+    <w:p>
+      <w:pPr>
         <w:pStyle w:val="Normal"/>
         <w:rPr/>
       </w:pPr>
@@ -1936,6 +1981,131 @@
       <w:r>
         <w:rPr/>
         <w:t xml:space="preserve">  </w:t>
+      </w:r>
+    </w:p>
+    <w:p>
+      <w:pPr>
+        <w:pStyle w:val="ListParagraph"/>
+        <w:rPr/>
+      </w:pPr>
+      <w:r>
+        <w:rPr/>
+      </w:r>
+    </w:p>
+    <w:p>
+      <w:pPr>
+        <w:pStyle w:val="ListParagraph"/>
+        <w:rPr/>
+      </w:pPr>
+      <w:r>
+        <w:rPr/>
+        <w:t>*pueden aparecer así</w:t>
+      </w:r>
+    </w:p>
+    <w:p>
+      <w:pPr>
+        <w:pStyle w:val="ListParagraph"/>
+        <w:rPr/>
+      </w:pPr>
+      <w:r>
+        <w:rPr/>
+        <w:t>1. A_____ A_____ A_____ + reaccionó + un máximo de tres palabras que nunca son verbos, conjunciones y preposiciones+ de + A_______ A_______</w:t>
+      </w:r>
+    </w:p>
+    <w:p>
+      <w:pPr>
+        <w:pStyle w:val="ListParagraph"/>
+        <w:rPr/>
+      </w:pPr>
+      <w:r>
+        <w:rPr/>
+      </w:r>
+    </w:p>
+    <w:p>
+      <w:pPr>
+        <w:pStyle w:val="ListParagraph"/>
+        <w:rPr/>
+      </w:pPr>
+      <w:r>
+        <w:rPr/>
+        <w:t>2. 1. A_____ A_____ A_____ + reaccionó + un máximo de tres palabras que nunca son verbos, conjunciones y preposiciones+ con + A_______ A_______</w:t>
+      </w:r>
+    </w:p>
+    <w:p>
+      <w:pPr>
+        <w:pStyle w:val="ListParagraph"/>
+        <w:rPr/>
+      </w:pPr>
+      <w:r>
+        <w:rPr/>
+      </w:r>
+    </w:p>
+    <w:p>
+      <w:pPr>
+        <w:pStyle w:val="ListParagraph"/>
+        <w:rPr/>
+      </w:pPr>
+      <w:r>
+        <w:rPr/>
+        <w:t>3. A____ A______ A___ + te + mencionó + un máximo de tres palabras que nunca son verbos, conjunciones y preposiciones + de + A_____ A______ A______</w:t>
+      </w:r>
+    </w:p>
+    <w:p>
+      <w:pPr>
+        <w:pStyle w:val="ListParagraph"/>
+        <w:rPr/>
+      </w:pPr>
+      <w:r>
+        <w:rPr/>
+      </w:r>
+    </w:p>
+    <w:p>
+      <w:pPr>
+        <w:pStyle w:val="ListParagraph"/>
+        <w:rPr/>
+      </w:pPr>
+      <w:r>
+        <w:rPr/>
+        <w:t>esas tres posibles palabras tienen estas características</w:t>
+      </w:r>
+    </w:p>
+    <w:p>
+      <w:pPr>
+        <w:pStyle w:val="ListParagraph"/>
+        <w:rPr/>
+      </w:pPr>
+      <w:r>
+        <w:rPr/>
+        <w:t>. siempre van en minúscula</w:t>
+      </w:r>
+    </w:p>
+    <w:p>
+      <w:pPr>
+        <w:pStyle w:val="ListParagraph"/>
+        <w:rPr/>
+      </w:pPr>
+      <w:r>
+        <w:rPr/>
+        <w:t>. la última de esas tres, dos o las que sean es un sustantivo</w:t>
+      </w:r>
+    </w:p>
+    <w:p>
+      <w:pPr>
+        <w:pStyle w:val="ListParagraph"/>
+        <w:rPr/>
+      </w:pPr>
+      <w:r>
+        <w:rPr/>
+        <w:t>. nunca son verbos, conjunciones y preposiciones</w:t>
+      </w:r>
+    </w:p>
+    <w:p>
+      <w:pPr>
+        <w:pStyle w:val="ListParagraph"/>
+        <w:rPr/>
+      </w:pPr>
+      <w:r>
+        <w:rPr/>
       </w:r>
     </w:p>
     <w:p>
@@ -1973,6 +2143,7 @@
 <w:numbering xmlns:w="http://schemas.openxmlformats.org/wordprocessingml/2006/main" xmlns:o="urn:schemas-microsoft-com:office:office" xmlns:r="http://schemas.openxmlformats.org/officeDocument/2006/relationships" xmlns:v="urn:schemas-microsoft-com:vml">
   <w:abstractNum w:abstractNumId="1">
     <w:lvl w:ilvl="0">
+      <w:start w:val="1"/>
       <w:numFmt w:val="bullet"/>
       <w:lvlText w:val=""/>
       <w:lvlJc w:val="left"/>
@@ -2936,6 +3107,258 @@
       <w:rFonts w:cs="Wingdings"/>
     </w:rPr>
   </w:style>
+  <w:style w:type="character" w:styleId="ListLabel27">
+    <w:name w:val="ListLabel 27"/>
+    <w:qFormat/>
+    <w:rPr>
+      <w:rFonts w:cs=""/>
+    </w:rPr>
+  </w:style>
+  <w:style w:type="character" w:styleId="ListLabel28">
+    <w:name w:val="ListLabel 28"/>
+    <w:qFormat/>
+    <w:rPr>
+      <w:rFonts w:cs="Courier New"/>
+    </w:rPr>
+  </w:style>
+  <w:style w:type="character" w:styleId="ListLabel29">
+    <w:name w:val="ListLabel 29"/>
+    <w:qFormat/>
+    <w:rPr>
+      <w:rFonts w:cs="Wingdings"/>
+    </w:rPr>
+  </w:style>
+  <w:style w:type="character" w:styleId="ListLabel30">
+    <w:name w:val="ListLabel 30"/>
+    <w:qFormat/>
+    <w:rPr>
+      <w:rFonts w:cs="Symbol"/>
+    </w:rPr>
+  </w:style>
+  <w:style w:type="character" w:styleId="ListLabel31">
+    <w:name w:val="ListLabel 31"/>
+    <w:qFormat/>
+    <w:rPr>
+      <w:rFonts w:cs="Courier New"/>
+    </w:rPr>
+  </w:style>
+  <w:style w:type="character" w:styleId="ListLabel32">
+    <w:name w:val="ListLabel 32"/>
+    <w:qFormat/>
+    <w:rPr>
+      <w:rFonts w:cs="Wingdings"/>
+    </w:rPr>
+  </w:style>
+  <w:style w:type="character" w:styleId="ListLabel33">
+    <w:name w:val="ListLabel 33"/>
+    <w:qFormat/>
+    <w:rPr>
+      <w:rFonts w:cs="Symbol"/>
+    </w:rPr>
+  </w:style>
+  <w:style w:type="character" w:styleId="ListLabel34">
+    <w:name w:val="ListLabel 34"/>
+    <w:qFormat/>
+    <w:rPr>
+      <w:rFonts w:cs="Courier New"/>
+    </w:rPr>
+  </w:style>
+  <w:style w:type="character" w:styleId="ListLabel35">
+    <w:name w:val="ListLabel 35"/>
+    <w:qFormat/>
+    <w:rPr>
+      <w:rFonts w:cs="Wingdings"/>
+    </w:rPr>
+  </w:style>
+  <w:style w:type="character" w:styleId="ListLabel36">
+    <w:name w:val="ListLabel 36"/>
+    <w:qFormat/>
+    <w:rPr>
+      <w:rFonts w:cs=""/>
+    </w:rPr>
+  </w:style>
+  <w:style w:type="character" w:styleId="ListLabel37">
+    <w:name w:val="ListLabel 37"/>
+    <w:qFormat/>
+    <w:rPr>
+      <w:rFonts w:cs="Courier New"/>
+    </w:rPr>
+  </w:style>
+  <w:style w:type="character" w:styleId="ListLabel38">
+    <w:name w:val="ListLabel 38"/>
+    <w:qFormat/>
+    <w:rPr>
+      <w:rFonts w:cs="Wingdings"/>
+    </w:rPr>
+  </w:style>
+  <w:style w:type="character" w:styleId="ListLabel39">
+    <w:name w:val="ListLabel 39"/>
+    <w:qFormat/>
+    <w:rPr>
+      <w:rFonts w:cs="Symbol"/>
+    </w:rPr>
+  </w:style>
+  <w:style w:type="character" w:styleId="ListLabel40">
+    <w:name w:val="ListLabel 40"/>
+    <w:qFormat/>
+    <w:rPr>
+      <w:rFonts w:cs="Courier New"/>
+    </w:rPr>
+  </w:style>
+  <w:style w:type="character" w:styleId="ListLabel41">
+    <w:name w:val="ListLabel 41"/>
+    <w:qFormat/>
+    <w:rPr>
+      <w:rFonts w:cs="Wingdings"/>
+    </w:rPr>
+  </w:style>
+  <w:style w:type="character" w:styleId="ListLabel42">
+    <w:name w:val="ListLabel 42"/>
+    <w:qFormat/>
+    <w:rPr>
+      <w:rFonts w:cs="Symbol"/>
+    </w:rPr>
+  </w:style>
+  <w:style w:type="character" w:styleId="ListLabel43">
+    <w:name w:val="ListLabel 43"/>
+    <w:qFormat/>
+    <w:rPr>
+      <w:rFonts w:cs="Courier New"/>
+    </w:rPr>
+  </w:style>
+  <w:style w:type="character" w:styleId="ListLabel44">
+    <w:name w:val="ListLabel 44"/>
+    <w:qFormat/>
+    <w:rPr>
+      <w:rFonts w:cs="Wingdings"/>
+    </w:rPr>
+  </w:style>
+  <w:style w:type="character" w:styleId="ListLabel45">
+    <w:name w:val="ListLabel 45"/>
+    <w:qFormat/>
+    <w:rPr>
+      <w:rFonts w:cs=""/>
+    </w:rPr>
+  </w:style>
+  <w:style w:type="character" w:styleId="ListLabel46">
+    <w:name w:val="ListLabel 46"/>
+    <w:qFormat/>
+    <w:rPr>
+      <w:rFonts w:cs="Courier New"/>
+    </w:rPr>
+  </w:style>
+  <w:style w:type="character" w:styleId="ListLabel47">
+    <w:name w:val="ListLabel 47"/>
+    <w:qFormat/>
+    <w:rPr>
+      <w:rFonts w:cs="Wingdings"/>
+    </w:rPr>
+  </w:style>
+  <w:style w:type="character" w:styleId="ListLabel48">
+    <w:name w:val="ListLabel 48"/>
+    <w:qFormat/>
+    <w:rPr>
+      <w:rFonts w:cs="Symbol"/>
+    </w:rPr>
+  </w:style>
+  <w:style w:type="character" w:styleId="ListLabel49">
+    <w:name w:val="ListLabel 49"/>
+    <w:qFormat/>
+    <w:rPr>
+      <w:rFonts w:cs="Courier New"/>
+    </w:rPr>
+  </w:style>
+  <w:style w:type="character" w:styleId="ListLabel50">
+    <w:name w:val="ListLabel 50"/>
+    <w:qFormat/>
+    <w:rPr>
+      <w:rFonts w:cs="Wingdings"/>
+    </w:rPr>
+  </w:style>
+  <w:style w:type="character" w:styleId="ListLabel51">
+    <w:name w:val="ListLabel 51"/>
+    <w:qFormat/>
+    <w:rPr>
+      <w:rFonts w:cs="Symbol"/>
+    </w:rPr>
+  </w:style>
+  <w:style w:type="character" w:styleId="ListLabel52">
+    <w:name w:val="ListLabel 52"/>
+    <w:qFormat/>
+    <w:rPr>
+      <w:rFonts w:cs="Courier New"/>
+    </w:rPr>
+  </w:style>
+  <w:style w:type="character" w:styleId="ListLabel53">
+    <w:name w:val="ListLabel 53"/>
+    <w:qFormat/>
+    <w:rPr>
+      <w:rFonts w:cs="Wingdings"/>
+    </w:rPr>
+  </w:style>
+  <w:style w:type="character" w:styleId="ListLabel54">
+    <w:name w:val="ListLabel 54"/>
+    <w:qFormat/>
+    <w:rPr>
+      <w:rFonts w:cs=""/>
+    </w:rPr>
+  </w:style>
+  <w:style w:type="character" w:styleId="ListLabel55">
+    <w:name w:val="ListLabel 55"/>
+    <w:qFormat/>
+    <w:rPr>
+      <w:rFonts w:cs="Courier New"/>
+    </w:rPr>
+  </w:style>
+  <w:style w:type="character" w:styleId="ListLabel56">
+    <w:name w:val="ListLabel 56"/>
+    <w:qFormat/>
+    <w:rPr>
+      <w:rFonts w:cs="Wingdings"/>
+    </w:rPr>
+  </w:style>
+  <w:style w:type="character" w:styleId="ListLabel57">
+    <w:name w:val="ListLabel 57"/>
+    <w:qFormat/>
+    <w:rPr>
+      <w:rFonts w:cs="Symbol"/>
+    </w:rPr>
+  </w:style>
+  <w:style w:type="character" w:styleId="ListLabel58">
+    <w:name w:val="ListLabel 58"/>
+    <w:qFormat/>
+    <w:rPr>
+      <w:rFonts w:cs="Courier New"/>
+    </w:rPr>
+  </w:style>
+  <w:style w:type="character" w:styleId="ListLabel59">
+    <w:name w:val="ListLabel 59"/>
+    <w:qFormat/>
+    <w:rPr>
+      <w:rFonts w:cs="Wingdings"/>
+    </w:rPr>
+  </w:style>
+  <w:style w:type="character" w:styleId="ListLabel60">
+    <w:name w:val="ListLabel 60"/>
+    <w:qFormat/>
+    <w:rPr>
+      <w:rFonts w:cs="Symbol"/>
+    </w:rPr>
+  </w:style>
+  <w:style w:type="character" w:styleId="ListLabel61">
+    <w:name w:val="ListLabel 61"/>
+    <w:qFormat/>
+    <w:rPr>
+      <w:rFonts w:cs="Courier New"/>
+    </w:rPr>
+  </w:style>
+  <w:style w:type="character" w:styleId="ListLabel62">
+    <w:name w:val="ListLabel 62"/>
+    <w:qFormat/>
+    <w:rPr>
+      <w:rFonts w:cs="Wingdings"/>
+    </w:rPr>
+  </w:style>
   <w:style w:type="paragraph" w:styleId="Heading">
     <w:name w:val="Heading"/>
     <w:basedOn w:val="Normal"/>

--- a/patrones.docx
+++ b/patrones.docx
@@ -7,6 +7,8 @@
         <w:pStyle w:val="Normal"/>
         <w:rPr/>
       </w:pPr>
+      <w:bookmarkStart w:id="0" w:name="_GoBack"/>
+      <w:bookmarkEnd w:id="0"/>
       <w:r>
         <w:rPr/>
         <w:t>Proyecto CNs</w:t>
@@ -117,6 +119,47 @@
     <w:p>
       <w:pPr>
         <w:pStyle w:val="ListParagraph"/>
+        <w:rPr>
+          <w:b/>
+          <w:b/>
+          <w:bCs/>
+        </w:rPr>
+      </w:pPr>
+      <w:r>
+        <w:rPr>
+          <w:b/>
+          <w:bCs/>
+        </w:rPr>
+      </w:r>
+    </w:p>
+    <w:p>
+      <w:pPr>
+        <w:pStyle w:val="ListParagraph"/>
+        <w:rPr>
+          <w:b/>
+          <w:b/>
+          <w:bCs/>
+        </w:rPr>
+      </w:pPr>
+      <w:r>
+        <w:rPr>
+          <w:b/>
+          <w:bCs/>
+        </w:rPr>
+        <w:t xml:space="preserve">En, </w:t>
+      </w:r>
+      <w:r>
+        <w:rPr>
+          <w:b/>
+          <w:bCs/>
+          <w:u w:val="single"/>
+        </w:rPr>
+        <w:t>TXXXX|A00XXX0, NXXXXXX (lugar)</w:t>
+      </w:r>
+    </w:p>
+    <w:p>
+      <w:pPr>
+        <w:pStyle w:val="ListParagraph"/>
         <w:rPr/>
       </w:pPr>
       <w:r>
@@ -198,6 +241,55 @@
     <w:p>
       <w:pPr>
         <w:pStyle w:val="ListParagraph"/>
+        <w:rPr/>
+      </w:pPr>
+      <w:r>
+        <w:rPr>
+          <w:b/>
+          <w:bCs/>
+        </w:rPr>
+        <w:t xml:space="preserve">En, </w:t>
+      </w:r>
+      <w:r>
+        <w:rPr>
+          <w:b/>
+          <w:bCs/>
+          <w:u w:val="single"/>
+        </w:rPr>
+        <w:t>TXXXX|A00XXX0, NXXXXXX (lugar)</w:t>
+      </w:r>
+      <w:r>
+        <w:rPr>
+          <w:b/>
+          <w:bCs/>
+        </w:rPr>
+        <w:t xml:space="preserve">, (del|de la), </w:t>
+      </w:r>
+      <w:r>
+        <w:rPr>
+          <w:b/>
+          <w:bCs/>
+          <w:u w:val="single"/>
+        </w:rPr>
+        <w:t>NXXXXXX (lugar o persona)</w:t>
+      </w:r>
+      <w:r>
+        <w:rPr/>
+        <w:t xml:space="preserve"> </w:t>
+      </w:r>
+    </w:p>
+    <w:p>
+      <w:pPr>
+        <w:pStyle w:val="ListParagraph"/>
+        <w:rPr/>
+      </w:pPr>
+      <w:r>
+        <w:rPr/>
+      </w:r>
+    </w:p>
+    <w:p>
+      <w:pPr>
+        <w:pStyle w:val="ListParagraph"/>
         <w:numPr>
           <w:ilvl w:val="0"/>
           <w:numId w:val="1"/>
@@ -291,6 +383,55 @@
     <w:p>
       <w:pPr>
         <w:pStyle w:val="ListParagraph"/>
+        <w:rPr>
+          <w:b/>
+          <w:b/>
+          <w:bCs/>
+        </w:rPr>
+      </w:pPr>
+      <w:r>
+        <w:rPr>
+          <w:b/>
+          <w:bCs/>
+        </w:rPr>
+        <w:t xml:space="preserve">Estar(todos los tiempos, todas las formas), entre,  </w:t>
+      </w:r>
+      <w:r>
+        <w:rPr>
+          <w:b/>
+          <w:bCs/>
+          <w:u w:val="single"/>
+        </w:rPr>
+        <w:t>TXXXX|A00XXX0, NXXXXXX (lugar)</w:t>
+      </w:r>
+      <w:r>
+        <w:rPr>
+          <w:b/>
+          <w:bCs/>
+        </w:rPr>
+        <w:t xml:space="preserve">, y, </w:t>
+      </w:r>
+      <w:r>
+        <w:rPr>
+          <w:b/>
+          <w:bCs/>
+          <w:u w:val="single"/>
+        </w:rPr>
+        <w:t>(TXXXX|A00XXX0)?, NXXXXXX (lugar)</w:t>
+      </w:r>
+    </w:p>
+    <w:p>
+      <w:pPr>
+        <w:pStyle w:val="ListParagraph"/>
+        <w:rPr/>
+      </w:pPr>
+      <w:r>
+        <w:rPr/>
+      </w:r>
+    </w:p>
+    <w:p>
+      <w:pPr>
+        <w:pStyle w:val="ListParagraph"/>
         <w:numPr>
           <w:ilvl w:val="0"/>
           <w:numId w:val="1"/>
@@ -324,6 +465,55 @@
     <w:p>
       <w:pPr>
         <w:pStyle w:val="ListParagraph"/>
+        <w:rPr>
+          <w:b/>
+          <w:b/>
+          <w:bCs/>
+        </w:rPr>
+      </w:pPr>
+      <w:r>
+        <w:rPr>
+          <w:b/>
+          <w:bCs/>
+        </w:rPr>
+        <w:t xml:space="preserve">Estar(todos los tiempos, todas las formas), (cerca|lejos) de, </w:t>
+      </w:r>
+      <w:r>
+        <w:rPr>
+          <w:b/>
+          <w:bCs/>
+          <w:u w:val="single"/>
+        </w:rPr>
+        <w:t>TXXXX|A00XXX0, NXXXXXX (lugar)</w:t>
+      </w:r>
+      <w:r>
+        <w:rPr>
+          <w:b/>
+          <w:bCs/>
+        </w:rPr>
+        <w:t xml:space="preserve">, de, </w:t>
+      </w:r>
+      <w:r>
+        <w:rPr>
+          <w:b/>
+          <w:bCs/>
+          <w:u w:val="single"/>
+        </w:rPr>
+        <w:t>(TXXXX|A00XXX0)?, NXXXXXX (lugar o persona)</w:t>
+      </w:r>
+    </w:p>
+    <w:p>
+      <w:pPr>
+        <w:pStyle w:val="ListParagraph"/>
+        <w:rPr/>
+      </w:pPr>
+      <w:r>
+        <w:rPr/>
+      </w:r>
+    </w:p>
+    <w:p>
+      <w:pPr>
+        <w:pStyle w:val="ListParagraph"/>
         <w:rPr/>
       </w:pPr>
       <w:r>
@@ -366,15 +556,6 @@
       </w:pPr>
       <w:r>
         <w:rPr/>
-      </w:r>
-    </w:p>
-    <w:p>
-      <w:pPr>
-        <w:pStyle w:val="ListParagraph"/>
-        <w:rPr/>
-      </w:pPr>
-      <w:r>
-        <w:rPr/>
         <w:t>Puede ser</w:t>
       </w:r>
     </w:p>
@@ -400,6 +581,31 @@
     <w:p>
       <w:pPr>
         <w:pStyle w:val="ListParagraph"/>
+        <w:rPr>
+          <w:b/>
+          <w:b/>
+          <w:bCs/>
+        </w:rPr>
+      </w:pPr>
+      <w:r>
+        <w:rPr>
+          <w:b/>
+          <w:bCs/>
+        </w:rPr>
+        <w:t xml:space="preserve">Estar(todos los tiempos, todas las formas), (cerca|lejos) de, </w:t>
+      </w:r>
+      <w:r>
+        <w:rPr>
+          <w:b/>
+          <w:bCs/>
+          <w:u w:val="single"/>
+        </w:rPr>
+        <w:t>NXXXXXX (persona)</w:t>
+      </w:r>
+    </w:p>
+    <w:p>
+      <w:pPr>
+        <w:pStyle w:val="ListParagraph"/>
         <w:rPr/>
       </w:pPr>
       <w:r>
@@ -468,6 +674,31 @@
     <w:p>
       <w:pPr>
         <w:pStyle w:val="ListParagraph"/>
+        <w:rPr>
+          <w:b/>
+          <w:b/>
+          <w:bCs/>
+        </w:rPr>
+      </w:pPr>
+      <w:r>
+        <w:rPr>
+          <w:b/>
+          <w:bCs/>
+        </w:rPr>
+        <w:t xml:space="preserve">Estar(todos los tiempos, todas las formas), (cerca|lejos) de, </w:t>
+      </w:r>
+      <w:r>
+        <w:rPr>
+          <w:b/>
+          <w:bCs/>
+          <w:u w:val="single"/>
+        </w:rPr>
+        <w:t>TXXXX|A00XXX0, NXXXXXX (lugar)</w:t>
+      </w:r>
+    </w:p>
+    <w:p>
+      <w:pPr>
+        <w:pStyle w:val="ListParagraph"/>
         <w:rPr/>
       </w:pPr>
       <w:r>
@@ -510,21 +741,37 @@
       </w:pPr>
       <w:r>
         <w:rPr/>
-      </w:r>
-    </w:p>
-    <w:p>
-      <w:pPr>
-        <w:pStyle w:val="ListParagraph"/>
-        <w:rPr/>
-      </w:pPr>
-      <w:r>
-        <w:rPr/>
         <w:t>Estar + cerca/lejos de + artículo + sustantivo + de + artículo + sustantivo</w:t>
       </w:r>
     </w:p>
     <w:p>
       <w:pPr>
         <w:pStyle w:val="ListParagraph"/>
+        <w:rPr>
+          <w:b/>
+          <w:b/>
+          <w:bCs/>
+        </w:rPr>
+      </w:pPr>
+      <w:r>
+        <w:rPr>
+          <w:b/>
+          <w:bCs/>
+        </w:rPr>
+        <w:t xml:space="preserve">Estar(todos los tiempos, todas las formas), (cerca|lejos) de, </w:t>
+      </w:r>
+      <w:r>
+        <w:rPr>
+          <w:b/>
+          <w:bCs/>
+          <w:u w:val="single"/>
+        </w:rPr>
+        <w:t>TXXXX|A00XXX0, NXXXXXX, de, TXXXX|A00XXX0, NXXXXXX (lugar)</w:t>
+      </w:r>
+    </w:p>
+    <w:p>
+      <w:pPr>
+        <w:pStyle w:val="ListParagraph"/>
         <w:rPr/>
       </w:pPr>
       <w:r>
@@ -591,6 +838,37 @@
         <w:rPr/>
       </w:pPr>
       <w:r>
+        <w:rPr>
+          <w:b/>
+          <w:bCs/>
+        </w:rPr>
+        <w:t xml:space="preserve">Estar|ir|andar(todos los tiempos, todas las formas), por,  </w:t>
+      </w:r>
+      <w:bookmarkStart w:id="1" w:name="__DdeLink__125_1932582975"/>
+      <w:r>
+        <w:rPr>
+          <w:b/>
+          <w:bCs/>
+          <w:u w:val="single"/>
+        </w:rPr>
+        <w:t>TXXXX|A00XXX0</w:t>
+      </w:r>
+      <w:bookmarkEnd w:id="1"/>
+      <w:r>
+        <w:rPr>
+          <w:b/>
+          <w:bCs/>
+          <w:u w:val="single"/>
+        </w:rPr>
+        <w:t>, NXXXXXX, AQXXXX0 (lugar)</w:t>
+      </w:r>
+    </w:p>
+    <w:p>
+      <w:pPr>
+        <w:pStyle w:val="ListParagraph"/>
+        <w:rPr/>
+      </w:pPr>
+      <w:r>
         <w:rPr/>
       </w:r>
     </w:p>
@@ -713,6 +991,31 @@
     <w:p>
       <w:pPr>
         <w:pStyle w:val="ListParagraph"/>
+        <w:rPr>
+          <w:b/>
+          <w:b/>
+          <w:bCs/>
+        </w:rPr>
+      </w:pPr>
+      <w:r>
+        <w:rPr>
+          <w:b/>
+          <w:bCs/>
+        </w:rPr>
+        <w:t xml:space="preserve">Ir(todos los tiempos, todas las formas), para, </w:t>
+      </w:r>
+      <w:r>
+        <w:rPr>
+          <w:b/>
+          <w:bCs/>
+          <w:u w:val="single"/>
+        </w:rPr>
+        <w:t>TXXXX|A00XXX0, NXXXXXX (lugar)</w:t>
+      </w:r>
+    </w:p>
+    <w:p>
+      <w:pPr>
+        <w:pStyle w:val="ListParagraph"/>
         <w:rPr/>
       </w:pPr>
       <w:r>
@@ -794,15 +1097,6 @@
       <w:r>
         <w:rPr/>
         <w:t>Verbos importantes en el uso de estás estructuras: andar, ir, estar, viajar. Sólo en el último caso el verbo es fijo. Los deícticos(aquí   Allí, allá, acá) van a aparecer, pero dentro de las estructuras, aún falta marcarlos aquí.</w:t>
-      </w:r>
-    </w:p>
-    <w:p>
-      <w:pPr>
-        <w:pStyle w:val="ListParagraph"/>
-        <w:rPr/>
-      </w:pPr>
-      <w:r>
-        <w:rPr/>
       </w:r>
     </w:p>
     <w:p>
@@ -861,63 +1155,6 @@
         <w:rPr/>
       </w:pPr>
       <w:r>
-        <w:rPr/>
-      </w:r>
-    </w:p>
-    <w:p>
-      <w:pPr>
-        <w:pStyle w:val="Normal"/>
-        <w:rPr/>
-      </w:pPr>
-      <w:r>
-        <w:rPr/>
-      </w:r>
-    </w:p>
-    <w:p>
-      <w:pPr>
-        <w:pStyle w:val="Normal"/>
-        <w:rPr/>
-      </w:pPr>
-      <w:r>
-        <w:rPr/>
-      </w:r>
-    </w:p>
-    <w:p>
-      <w:pPr>
-        <w:pStyle w:val="Normal"/>
-        <w:rPr/>
-      </w:pPr>
-      <w:r>
-        <w:rPr/>
-      </w:r>
-    </w:p>
-    <w:p>
-      <w:pPr>
-        <w:pStyle w:val="Normal"/>
-        <w:rPr/>
-      </w:pPr>
-      <w:r>
-        <w:rPr/>
-      </w:r>
-    </w:p>
-    <w:p>
-      <w:pPr>
-        <w:pStyle w:val="Normal"/>
-        <w:rPr/>
-      </w:pPr>
-      <w:r>
-        <w:rPr/>
-      </w:r>
-    </w:p>
-    <w:p>
-      <w:pPr>
-        <w:pStyle w:val="Normal"/>
-        <w:rPr>
-          <w:b/>
-          <w:b/>
-        </w:rPr>
-      </w:pPr>
-      <w:r>
         <w:rPr>
           <w:b/>
         </w:rPr>
@@ -1032,7 +1269,7 @@
           <w:ilvl w:val="0"/>
           <w:numId w:val="0"/>
         </w:numPr>
-        <w:ind w:hanging="0"/>
+        <w:ind w:left="720" w:hanging="0"/>
         <w:rPr/>
       </w:pPr>
       <w:r>
@@ -1047,7 +1284,7 @@
           <w:ilvl w:val="0"/>
           <w:numId w:val="0"/>
         </w:numPr>
-        <w:ind w:hanging="0"/>
+        <w:ind w:left="720" w:hanging="0"/>
         <w:rPr/>
       </w:pPr>
       <w:r>
@@ -1062,7 +1299,7 @@
           <w:ilvl w:val="0"/>
           <w:numId w:val="0"/>
         </w:numPr>
-        <w:ind w:hanging="0"/>
+        <w:ind w:left="720" w:hanging="0"/>
         <w:rPr/>
       </w:pPr>
       <w:r>
@@ -1103,39 +1340,28 @@
         <w:pStyle w:val="Normal"/>
         <w:rPr/>
       </w:pPr>
-      <w:r>
-        <w:rPr/>
-      </w:r>
-    </w:p>
-    <w:p>
-      <w:pPr>
-        <w:pStyle w:val="Normal"/>
-        <w:rPr/>
-      </w:pPr>
-      <w:r>
-        <w:rPr/>
-      </w:r>
-    </w:p>
-    <w:p>
-      <w:pPr>
-        <w:pStyle w:val="Normal"/>
-        <w:rPr/>
-      </w:pPr>
-      <w:bookmarkStart w:id="0" w:name="_GoBack"/>
-      <w:bookmarkStart w:id="1" w:name="_GoBack"/>
-      <w:bookmarkEnd w:id="1"/>
-      <w:r>
-        <w:rPr/>
-      </w:r>
-    </w:p>
-    <w:p>
-      <w:pPr>
-        <w:pStyle w:val="ListParagraph"/>
-        <w:ind w:left="720" w:hanging="0"/>
-        <w:rPr/>
-      </w:pPr>
-      <w:r>
-        <w:rPr/>
+      <w:bookmarkStart w:id="2" w:name="_GoBack1"/>
+      <w:bookmarkStart w:id="3" w:name="_GoBack1"/>
+      <w:bookmarkEnd w:id="3"/>
+      <w:r>
+        <w:rPr/>
+      </w:r>
+    </w:p>
+    <w:p>
+      <w:pPr>
+        <w:pStyle w:val="ListParagraph"/>
+        <w:ind w:left="720" w:hanging="0"/>
+        <w:rPr>
+          <w:b/>
+          <w:b/>
+          <w:bCs/>
+        </w:rPr>
+      </w:pPr>
+      <w:r>
+        <w:rPr>
+          <w:b/>
+          <w:bCs/>
+        </w:rPr>
         <w:t>Nombre de servicios públicos</w:t>
       </w:r>
     </w:p>
@@ -1143,10 +1369,17 @@
       <w:pPr>
         <w:pStyle w:val="ListParagraph"/>
         <w:ind w:left="720" w:hanging="0"/>
-        <w:rPr/>
-      </w:pPr>
-      <w:r>
-        <w:rPr/>
+        <w:rPr>
+          <w:b/>
+          <w:b/>
+          <w:bCs/>
+        </w:rPr>
+      </w:pPr>
+      <w:r>
+        <w:rPr>
+          <w:b/>
+          <w:bCs/>
+        </w:rPr>
       </w:r>
     </w:p>
     <w:p>
@@ -1466,11 +1699,7 @@
       <w:pPr>
         <w:pStyle w:val="ListParagraph"/>
         <w:ind w:left="720" w:hanging="0"/>
-        <w:rPr>
-          <w:b/>
-          <w:b/>
-          <w:bCs/>
-        </w:rPr>
+        <w:rPr/>
       </w:pPr>
       <w:r>
         <w:rPr>
@@ -1630,18 +1859,16 @@
       </w:pPr>
       <w:r>
         <w:rPr/>
-        <w:tab/>
-      </w:r>
-    </w:p>
-    <w:p>
-      <w:pPr>
-        <w:pStyle w:val="ListParagraph"/>
-        <w:ind w:left="720" w:hanging="0"/>
-        <w:rPr/>
-      </w:pPr>
-      <w:r>
-        <w:rPr/>
-        <w:tab/>
+      </w:r>
+    </w:p>
+    <w:p>
+      <w:pPr>
+        <w:pStyle w:val="ListParagraph"/>
+        <w:ind w:left="720" w:hanging="0"/>
+        <w:rPr/>
+      </w:pPr>
+      <w:r>
+        <w:rPr/>
         <w:t>Importante especificar que si algo empieza con mayúsculas y está antes de una fecha nunca nunca debe ser verbo.</w:t>
       </w:r>
     </w:p>
@@ -1701,11 +1928,7 @@
       <w:pPr>
         <w:pStyle w:val="ListParagraph"/>
         <w:ind w:left="720" w:hanging="0"/>
-        <w:rPr>
-          <w:b/>
-          <w:b/>
-          <w:bCs/>
-        </w:rPr>
+        <w:rPr/>
       </w:pPr>
       <w:r>
         <w:rPr>
@@ -1829,11 +2052,7 @@
       <w:pPr>
         <w:pStyle w:val="ListParagraph"/>
         <w:ind w:left="720" w:hanging="0"/>
-        <w:rPr>
-          <w:b/>
-          <w:b/>
-          <w:bCs/>
-        </w:rPr>
+        <w:rPr/>
       </w:pPr>
       <w:r>
         <w:rPr>
@@ -1995,6 +2214,7 @@
     <w:p>
       <w:pPr>
         <w:pStyle w:val="ListParagraph"/>
+        <w:ind w:left="720" w:hanging="0"/>
         <w:rPr/>
       </w:pPr>
       <w:r>
@@ -2005,6 +2225,7 @@
     <w:p>
       <w:pPr>
         <w:pStyle w:val="ListParagraph"/>
+        <w:ind w:left="720" w:hanging="0"/>
         <w:rPr/>
       </w:pPr>
       <w:r>
@@ -2024,6 +2245,7 @@
     <w:p>
       <w:pPr>
         <w:pStyle w:val="ListParagraph"/>
+        <w:ind w:left="720" w:hanging="0"/>
         <w:rPr/>
       </w:pPr>
       <w:r>
@@ -2043,6 +2265,7 @@
     <w:p>
       <w:pPr>
         <w:pStyle w:val="ListParagraph"/>
+        <w:ind w:left="720" w:hanging="0"/>
         <w:rPr/>
       </w:pPr>
       <w:r>
@@ -2062,6 +2285,7 @@
     <w:p>
       <w:pPr>
         <w:pStyle w:val="ListParagraph"/>
+        <w:ind w:left="720" w:hanging="0"/>
         <w:rPr/>
       </w:pPr>
       <w:r>
@@ -2072,6 +2296,7 @@
     <w:p>
       <w:pPr>
         <w:pStyle w:val="ListParagraph"/>
+        <w:ind w:left="720" w:hanging="0"/>
         <w:rPr/>
       </w:pPr>
       <w:r>
@@ -2082,6 +2307,7 @@
     <w:p>
       <w:pPr>
         <w:pStyle w:val="ListParagraph"/>
+        <w:ind w:left="720" w:hanging="0"/>
         <w:rPr/>
       </w:pPr>
       <w:r>
@@ -2092,11 +2318,219 @@
     <w:p>
       <w:pPr>
         <w:pStyle w:val="ListParagraph"/>
+        <w:ind w:left="720" w:hanging="0"/>
         <w:rPr/>
       </w:pPr>
       <w:r>
         <w:rPr/>
         <w:t>. nunca son verbos, conjunciones y preposiciones</w:t>
+      </w:r>
+    </w:p>
+    <w:p>
+      <w:pPr>
+        <w:pStyle w:val="ListParagraph"/>
+        <w:rPr/>
+      </w:pPr>
+      <w:r>
+        <w:rPr/>
+      </w:r>
+    </w:p>
+    <w:p>
+      <w:pPr>
+        <w:pStyle w:val="ListParagraph"/>
+        <w:rPr/>
+      </w:pPr>
+      <w:r>
+        <w:rPr/>
+      </w:r>
+    </w:p>
+    <w:p>
+      <w:pPr>
+        <w:pStyle w:val="ListParagraph"/>
+        <w:ind w:left="720" w:hanging="0"/>
+        <w:rPr/>
+      </w:pPr>
+      <w:r>
+        <w:rPr/>
+        <w:t>*también pueden ser</w:t>
+      </w:r>
+    </w:p>
+    <w:p>
+      <w:pPr>
+        <w:pStyle w:val="ListParagraph"/>
+        <w:ind w:left="0" w:right="0" w:hanging="0"/>
+        <w:rPr/>
+      </w:pPr>
+      <w:r>
+        <w:rPr/>
+      </w:r>
+    </w:p>
+    <w:p>
+      <w:pPr>
+        <w:pStyle w:val="ListParagraph"/>
+        <w:ind w:left="0" w:right="0" w:hanging="0"/>
+        <w:rPr/>
+      </w:pPr>
+      <w:r>
+        <w:rPr/>
+        <w:t>1. A_____ A_____ + y + un número + personas más + les + verbo</w:t>
+      </w:r>
+    </w:p>
+    <w:p>
+      <w:pPr>
+        <w:pStyle w:val="ListParagraph"/>
+        <w:ind w:left="0" w:right="0" w:hanging="0"/>
+        <w:rPr/>
+      </w:pPr>
+      <w:r>
+        <w:rPr/>
+      </w:r>
+    </w:p>
+    <w:p>
+      <w:pPr>
+        <w:pStyle w:val="ListParagraph"/>
+        <w:ind w:left="0" w:right="0" w:hanging="0"/>
+        <w:rPr/>
+      </w:pPr>
+      <w:r>
+        <w:rPr/>
+        <w:t>2. A_____ A_____ + y + un número + personas más + verbo</w:t>
+      </w:r>
+    </w:p>
+    <w:p>
+      <w:pPr>
+        <w:pStyle w:val="ListParagraph"/>
+        <w:ind w:left="0" w:right="0" w:hanging="0"/>
+        <w:rPr/>
+      </w:pPr>
+      <w:r>
+        <w:rPr/>
+      </w:r>
+    </w:p>
+    <w:p>
+      <w:pPr>
+        <w:pStyle w:val="ListParagraph"/>
+        <w:ind w:left="0" w:right="0" w:hanging="0"/>
+        <w:rPr/>
+      </w:pPr>
+      <w:r>
+        <w:rPr/>
+        <w:t>3. A_____ A_____ + , + A______ A_____ + y + un número + personas más</w:t>
+      </w:r>
+    </w:p>
+    <w:p>
+      <w:pPr>
+        <w:pStyle w:val="ListParagraph"/>
+        <w:ind w:left="0" w:right="0" w:hanging="0"/>
+        <w:rPr/>
+      </w:pPr>
+      <w:r>
+        <w:rPr/>
+      </w:r>
+    </w:p>
+    <w:p>
+      <w:pPr>
+        <w:pStyle w:val="ListParagraph"/>
+        <w:ind w:left="0" w:right="0" w:hanging="0"/>
+        <w:rPr/>
+      </w:pPr>
+      <w:r>
+        <w:rPr/>
+        <w:t>4. A______, la coma puede estar o no unida al nombre. Antonio,; Antonio ,;</w:t>
+      </w:r>
+    </w:p>
+    <w:p>
+      <w:pPr>
+        <w:pStyle w:val="ListParagraph"/>
+        <w:ind w:left="0" w:right="0" w:hanging="0"/>
+        <w:rPr/>
+      </w:pPr>
+      <w:r>
+        <w:rPr/>
+      </w:r>
+    </w:p>
+    <w:p>
+      <w:pPr>
+        <w:pStyle w:val="ListParagraph"/>
+        <w:ind w:left="0" w:right="0" w:hanging="0"/>
+        <w:rPr/>
+      </w:pPr>
+      <w:r>
+        <w:rPr/>
+        <w:t>5. A_____ A______ con A_______ A________ (el segundo puede o no estar en mayúsculas)</w:t>
+      </w:r>
+    </w:p>
+    <w:p>
+      <w:pPr>
+        <w:pStyle w:val="ListParagraph"/>
+        <w:ind w:left="0" w:right="0" w:hanging="0"/>
+        <w:rPr/>
+      </w:pPr>
+      <w:r>
+        <w:rPr/>
+      </w:r>
+    </w:p>
+    <w:p>
+      <w:pPr>
+        <w:pStyle w:val="ListParagraph"/>
+        <w:ind w:left="0" w:right="0" w:hanging="0"/>
+        <w:rPr/>
+      </w:pPr>
+      <w:r>
+        <w:rPr/>
+        <w:t>6. A_______ A________ A_________ + le + verbo</w:t>
+      </w:r>
+    </w:p>
+    <w:p>
+      <w:pPr>
+        <w:pStyle w:val="ListParagraph"/>
+        <w:ind w:left="0" w:right="0" w:hanging="0"/>
+        <w:rPr/>
+      </w:pPr>
+      <w:r>
+        <w:rPr/>
+      </w:r>
+    </w:p>
+    <w:p>
+      <w:pPr>
+        <w:pStyle w:val="ListParagraph"/>
+        <w:ind w:left="0" w:right="0" w:hanging="0"/>
+        <w:rPr>
+          <w:b/>
+          <w:b/>
+        </w:rPr>
+      </w:pPr>
+      <w:r>
+        <w:rPr>
+          <w:b/>
+        </w:rPr>
+      </w:r>
+    </w:p>
+    <w:p>
+      <w:pPr>
+        <w:pStyle w:val="ListParagraph"/>
+        <w:rPr/>
+      </w:pPr>
+      <w:r>
+        <w:rPr/>
+      </w:r>
+    </w:p>
+    <w:p>
+      <w:pPr>
+        <w:pStyle w:val="ListParagraph"/>
+        <w:rPr/>
+      </w:pPr>
+      <w:r>
+        <w:rPr/>
+      </w:r>
+    </w:p>
+    <w:p>
+      <w:pPr>
+        <w:pStyle w:val="ListParagraph"/>
+        <w:rPr/>
+      </w:pPr>
+      <w:r>
+        <w:rPr/>
       </w:r>
     </w:p>
     <w:p>
@@ -2129,7 +2563,7 @@
     <w:sectPr>
       <w:type w:val="nextPage"/>
       <w:pgSz w:w="11906" w:h="16838"/>
-      <w:pgMar w:left="1701" w:right="1701" w:header="0" w:top="1417" w:footer="0" w:bottom="1417" w:gutter="0"/>
+      <w:pgMar w:left="1581" w:right="1709" w:header="0" w:top="1417" w:footer="0" w:bottom="1417" w:gutter="0"/>
       <w:pgNumType w:fmt="decimal"/>
       <w:formProt w:val="false"/>
       <w:textDirection w:val="lrTb"/>
@@ -2524,382 +2958,144 @@
       <w:pPr/>
     </w:pPrDefault>
   </w:docDefaults>
-  <w:latentStyles w:defLockedState="0" w:defUIPriority="99" w:defSemiHidden="0" w:defUnhideWhenUsed="0" w:defQFormat="0" w:count="375">
-    <w:lsdException w:name="Normal" w:uiPriority="0" w:qFormat="1"/>
-    <w:lsdException w:name="heading 1" w:uiPriority="9" w:qFormat="1"/>
-    <w:lsdException w:name="heading 2" w:uiPriority="9" w:semiHidden="1" w:unhideWhenUsed="1" w:qFormat="1"/>
-    <w:lsdException w:name="heading 3" w:uiPriority="9" w:semiHidden="1" w:unhideWhenUsed="1" w:qFormat="1"/>
-    <w:lsdException w:name="heading 4" w:uiPriority="9" w:semiHidden="1" w:unhideWhenUsed="1" w:qFormat="1"/>
-    <w:lsdException w:name="heading 5" w:uiPriority="9" w:semiHidden="1" w:unhideWhenUsed="1" w:qFormat="1"/>
-    <w:lsdException w:name="heading 6" w:uiPriority="9" w:semiHidden="1" w:unhideWhenUsed="1" w:qFormat="1"/>
-    <w:lsdException w:name="heading 7" w:uiPriority="9" w:semiHidden="1" w:unhideWhenUsed="1" w:qFormat="1"/>
-    <w:lsdException w:name="heading 8" w:uiPriority="9" w:semiHidden="1" w:unhideWhenUsed="1" w:qFormat="1"/>
-    <w:lsdException w:name="heading 9" w:uiPriority="9" w:semiHidden="1" w:unhideWhenUsed="1" w:qFormat="1"/>
-    <w:lsdException w:name="index 1" w:semiHidden="1" w:unhideWhenUsed="1"/>
-    <w:lsdException w:name="index 2" w:semiHidden="1" w:unhideWhenUsed="1"/>
-    <w:lsdException w:name="index 3" w:semiHidden="1" w:unhideWhenUsed="1"/>
-    <w:lsdException w:name="index 4" w:semiHidden="1" w:unhideWhenUsed="1"/>
-    <w:lsdException w:name="index 5" w:semiHidden="1" w:unhideWhenUsed="1"/>
-    <w:lsdException w:name="index 6" w:semiHidden="1" w:unhideWhenUsed="1"/>
-    <w:lsdException w:name="index 7" w:semiHidden="1" w:unhideWhenUsed="1"/>
-    <w:lsdException w:name="index 8" w:semiHidden="1" w:unhideWhenUsed="1"/>
-    <w:lsdException w:name="index 9" w:semiHidden="1" w:unhideWhenUsed="1"/>
-    <w:lsdException w:name="toc 1" w:uiPriority="39" w:semiHidden="1" w:unhideWhenUsed="1"/>
-    <w:lsdException w:name="toc 2" w:uiPriority="39" w:semiHidden="1" w:unhideWhenUsed="1"/>
-    <w:lsdException w:name="toc 3" w:uiPriority="39" w:semiHidden="1" w:unhideWhenUsed="1"/>
-    <w:lsdException w:name="toc 4" w:uiPriority="39" w:semiHidden="1" w:unhideWhenUsed="1"/>
-    <w:lsdException w:name="toc 5" w:uiPriority="39" w:semiHidden="1" w:unhideWhenUsed="1"/>
-    <w:lsdException w:name="toc 6" w:uiPriority="39" w:semiHidden="1" w:unhideWhenUsed="1"/>
-    <w:lsdException w:name="toc 7" w:uiPriority="39" w:semiHidden="1" w:unhideWhenUsed="1"/>
-    <w:lsdException w:name="toc 8" w:uiPriority="39" w:semiHidden="1" w:unhideWhenUsed="1"/>
-    <w:lsdException w:name="toc 9" w:uiPriority="39" w:semiHidden="1" w:unhideWhenUsed="1"/>
-    <w:lsdException w:name="Normal Indent" w:semiHidden="1" w:unhideWhenUsed="1"/>
-    <w:lsdException w:name="footnote text" w:semiHidden="1" w:unhideWhenUsed="1"/>
-    <w:lsdException w:name="annotation text" w:semiHidden="1" w:unhideWhenUsed="1"/>
-    <w:lsdException w:name="header" w:semiHidden="1" w:unhideWhenUsed="1"/>
-    <w:lsdException w:name="footer" w:semiHidden="1" w:unhideWhenUsed="1"/>
-    <w:lsdException w:name="index heading" w:semiHidden="1" w:unhideWhenUsed="1"/>
-    <w:lsdException w:name="caption" w:uiPriority="35" w:semiHidden="1" w:unhideWhenUsed="1" w:qFormat="1"/>
-    <w:lsdException w:name="table of figures" w:semiHidden="1" w:unhideWhenUsed="1"/>
-    <w:lsdException w:name="envelope address" w:semiHidden="1" w:unhideWhenUsed="1"/>
-    <w:lsdException w:name="envelope return" w:semiHidden="1" w:unhideWhenUsed="1"/>
-    <w:lsdException w:name="footnote reference" w:semiHidden="1" w:unhideWhenUsed="1"/>
-    <w:lsdException w:name="annotation reference" w:semiHidden="1" w:unhideWhenUsed="1"/>
-    <w:lsdException w:name="line number" w:semiHidden="1" w:unhideWhenUsed="1"/>
-    <w:lsdException w:name="page number" w:semiHidden="1" w:unhideWhenUsed="1"/>
-    <w:lsdException w:name="endnote reference" w:semiHidden="1" w:unhideWhenUsed="1"/>
-    <w:lsdException w:name="endnote text" w:semiHidden="1" w:unhideWhenUsed="1"/>
-    <w:lsdException w:name="table of authorities" w:semiHidden="1" w:unhideWhenUsed="1"/>
-    <w:lsdException w:name="macro" w:semiHidden="1" w:unhideWhenUsed="1"/>
-    <w:lsdException w:name="toa heading" w:semiHidden="1" w:unhideWhenUsed="1"/>
-    <w:lsdException w:name="List" w:semiHidden="1" w:unhideWhenUsed="1"/>
-    <w:lsdException w:name="List Bullet" w:semiHidden="1" w:unhideWhenUsed="1"/>
-    <w:lsdException w:name="List Number" w:semiHidden="1" w:unhideWhenUsed="1"/>
-    <w:lsdException w:name="List 2" w:semiHidden="1" w:unhideWhenUsed="1"/>
-    <w:lsdException w:name="List 3" w:semiHidden="1" w:unhideWhenUsed="1"/>
-    <w:lsdException w:name="List 4" w:semiHidden="1" w:unhideWhenUsed="1"/>
-    <w:lsdException w:name="List 5" w:semiHidden="1" w:unhideWhenUsed="1"/>
-    <w:lsdException w:name="List Bullet 2" w:semiHidden="1" w:unhideWhenUsed="1"/>
-    <w:lsdException w:name="List Bullet 3" w:semiHidden="1" w:unhideWhenUsed="1"/>
-    <w:lsdException w:name="List Bullet 4" w:semiHidden="1" w:unhideWhenUsed="1"/>
-    <w:lsdException w:name="List Bullet 5" w:semiHidden="1" w:unhideWhenUsed="1"/>
-    <w:lsdException w:name="List Number 2" w:semiHidden="1" w:unhideWhenUsed="1"/>
-    <w:lsdException w:name="List Number 3" w:semiHidden="1" w:unhideWhenUsed="1"/>
-    <w:lsdException w:name="List Number 4" w:semiHidden="1" w:unhideWhenUsed="1"/>
-    <w:lsdException w:name="List Number 5" w:semiHidden="1" w:unhideWhenUsed="1"/>
-    <w:lsdException w:name="Title" w:uiPriority="10" w:qFormat="1"/>
-    <w:lsdException w:name="Closing" w:semiHidden="1" w:unhideWhenUsed="1"/>
-    <w:lsdException w:name="Signature" w:semiHidden="1" w:unhideWhenUsed="1"/>
-    <w:lsdException w:name="Default Paragraph Font" w:uiPriority="1" w:semiHidden="1" w:unhideWhenUsed="1"/>
-    <w:lsdException w:name="Body Text" w:semiHidden="1" w:unhideWhenUsed="1"/>
-    <w:lsdException w:name="Body Text Indent" w:semiHidden="1" w:unhideWhenUsed="1"/>
-    <w:lsdException w:name="List Continue" w:semiHidden="1" w:unhideWhenUsed="1"/>
-    <w:lsdException w:name="List Continue 2" w:semiHidden="1" w:unhideWhenUsed="1"/>
-    <w:lsdException w:name="List Continue 3" w:semiHidden="1" w:unhideWhenUsed="1"/>
-    <w:lsdException w:name="List Continue 4" w:semiHidden="1" w:unhideWhenUsed="1"/>
-    <w:lsdException w:name="List Continue 5" w:semiHidden="1" w:unhideWhenUsed="1"/>
-    <w:lsdException w:name="Message Header" w:semiHidden="1" w:unhideWhenUsed="1"/>
-    <w:lsdException w:name="Subtitle" w:uiPriority="11" w:qFormat="1"/>
-    <w:lsdException w:name="Salutation" w:semiHidden="1" w:unhideWhenUsed="1"/>
-    <w:lsdException w:name="Date" w:semiHidden="1" w:unhideWhenUsed="1"/>
-    <w:lsdException w:name="Body Text First Indent" w:semiHidden="1" w:unhideWhenUsed="1"/>
-    <w:lsdException w:name="Body Text First Indent 2" w:semiHidden="1" w:unhideWhenUsed="1"/>
-    <w:lsdException w:name="Note Heading" w:semiHidden="1" w:unhideWhenUsed="1"/>
-    <w:lsdException w:name="Body Text 2" w:semiHidden="1" w:unhideWhenUsed="1"/>
-    <w:lsdException w:name="Body Text 3" w:semiHidden="1" w:unhideWhenUsed="1"/>
-    <w:lsdException w:name="Body Text Indent 2" w:semiHidden="1" w:unhideWhenUsed="1"/>
-    <w:lsdException w:name="Body Text Indent 3" w:semiHidden="1" w:unhideWhenUsed="1"/>
-    <w:lsdException w:name="Block Text" w:semiHidden="1" w:unhideWhenUsed="1"/>
-    <w:lsdException w:name="Hyperlink" w:semiHidden="1" w:unhideWhenUsed="1"/>
-    <w:lsdException w:name="FollowedHyperlink" w:semiHidden="1" w:unhideWhenUsed="1"/>
-    <w:lsdException w:name="Strong" w:uiPriority="22" w:qFormat="1"/>
-    <w:lsdException w:name="Emphasis" w:uiPriority="20" w:qFormat="1"/>
-    <w:lsdException w:name="Document Map" w:semiHidden="1" w:unhideWhenUsed="1"/>
-    <w:lsdException w:name="Plain Text" w:semiHidden="1" w:unhideWhenUsed="1"/>
-    <w:lsdException w:name="E-mail Signature" w:semiHidden="1" w:unhideWhenUsed="1"/>
-    <w:lsdException w:name="HTML Top of Form" w:semiHidden="1" w:unhideWhenUsed="1"/>
-    <w:lsdException w:name="HTML Bottom of Form" w:semiHidden="1" w:unhideWhenUsed="1"/>
-    <w:lsdException w:name="Normal (Web)" w:semiHidden="1" w:unhideWhenUsed="1"/>
-    <w:lsdException w:name="HTML Acronym" w:semiHidden="1" w:unhideWhenUsed="1"/>
-    <w:lsdException w:name="HTML Address" w:semiHidden="1" w:unhideWhenUsed="1"/>
-    <w:lsdException w:name="HTML Cite" w:semiHidden="1" w:unhideWhenUsed="1"/>
-    <w:lsdException w:name="HTML Code" w:semiHidden="1" w:unhideWhenUsed="1"/>
-    <w:lsdException w:name="HTML Definition" w:semiHidden="1" w:unhideWhenUsed="1"/>
-    <w:lsdException w:name="HTML Keyboard" w:semiHidden="1" w:unhideWhenUsed="1"/>
-    <w:lsdException w:name="HTML Preformatted" w:semiHidden="1" w:unhideWhenUsed="1"/>
-    <w:lsdException w:name="HTML Sample" w:semiHidden="1" w:unhideWhenUsed="1"/>
-    <w:lsdException w:name="HTML Typewriter" w:semiHidden="1" w:unhideWhenUsed="1"/>
-    <w:lsdException w:name="HTML Variable" w:semiHidden="1" w:unhideWhenUsed="1"/>
-    <w:lsdException w:name="Normal Table" w:semiHidden="1" w:unhideWhenUsed="1"/>
-    <w:lsdException w:name="annotation subject" w:semiHidden="1" w:unhideWhenUsed="1"/>
-    <w:lsdException w:name="No List" w:semiHidden="1" w:unhideWhenUsed="1"/>
-    <w:lsdException w:name="Outline List 1" w:semiHidden="1" w:unhideWhenUsed="1"/>
-    <w:lsdException w:name="Outline List 2" w:semiHidden="1" w:unhideWhenUsed="1"/>
-    <w:lsdException w:name="Outline List 3" w:semiHidden="1" w:unhideWhenUsed="1"/>
-    <w:lsdException w:name="Table Simple 1" w:semiHidden="1" w:unhideWhenUsed="1"/>
-    <w:lsdException w:name="Table Simple 2" w:semiHidden="1" w:unhideWhenUsed="1"/>
-    <w:lsdException w:name="Table Simple 3" w:semiHidden="1" w:unhideWhenUsed="1"/>
-    <w:lsdException w:name="Table Classic 1" w:semiHidden="1" w:unhideWhenUsed="1"/>
-    <w:lsdException w:name="Table Classic 2" w:semiHidden="1" w:unhideWhenUsed="1"/>
-    <w:lsdException w:name="Table Classic 3" w:semiHidden="1" w:unhideWhenUsed="1"/>
-    <w:lsdException w:name="Table Classic 4" w:semiHidden="1" w:unhideWhenUsed="1"/>
-    <w:lsdException w:name="Table Colorful 1" w:semiHidden="1" w:unhideWhenUsed="1"/>
-    <w:lsdException w:name="Table Colorful 2" w:semiHidden="1" w:unhideWhenUsed="1"/>
-    <w:lsdException w:name="Table Colorful 3" w:semiHidden="1" w:unhideWhenUsed="1"/>
-    <w:lsdException w:name="Table Columns 1" w:semiHidden="1" w:unhideWhenUsed="1"/>
-    <w:lsdException w:name="Table Columns 2" w:semiHidden="1" w:unhideWhenUsed="1"/>
-    <w:lsdException w:name="Table Columns 3" w:semiHidden="1" w:unhideWhenUsed="1"/>
-    <w:lsdException w:name="Table Columns 4" w:semiHidden="1" w:unhideWhenUsed="1"/>
-    <w:lsdException w:name="Table Columns 5" w:semiHidden="1" w:unhideWhenUsed="1"/>
-    <w:lsdException w:name="Table Grid 1" w:semiHidden="1" w:unhideWhenUsed="1"/>
-    <w:lsdException w:name="Table Grid 2" w:semiHidden="1" w:unhideWhenUsed="1"/>
-    <w:lsdException w:name="Table Grid 3" w:semiHidden="1" w:unhideWhenUsed="1"/>
-    <w:lsdException w:name="Table Grid 4" w:semiHidden="1" w:unhideWhenUsed="1"/>
-    <w:lsdException w:name="Table Grid 5" w:semiHidden="1" w:unhideWhenUsed="1"/>
-    <w:lsdException w:name="Table Grid 6" w:semiHidden="1" w:unhideWhenUsed="1"/>
-    <w:lsdException w:name="Table Grid 7" w:semiHidden="1" w:unhideWhenUsed="1"/>
-    <w:lsdException w:name="Table Grid 8" w:semiHidden="1" w:unhideWhenUsed="1"/>
-    <w:lsdException w:name="Table List 1" w:semiHidden="1" w:unhideWhenUsed="1"/>
-    <w:lsdException w:name="Table List 2" w:semiHidden="1" w:unhideWhenUsed="1"/>
-    <w:lsdException w:name="Table List 3" w:semiHidden="1" w:unhideWhenUsed="1"/>
-    <w:lsdException w:name="Table List 4" w:semiHidden="1" w:unhideWhenUsed="1"/>
-    <w:lsdException w:name="Table List 5" w:semiHidden="1" w:unhideWhenUsed="1"/>
-    <w:lsdException w:name="Table List 6" w:semiHidden="1" w:unhideWhenUsed="1"/>
-    <w:lsdException w:name="Table List 7" w:semiHidden="1" w:unhideWhenUsed="1"/>
-    <w:lsdException w:name="Table List 8" w:semiHidden="1" w:unhideWhenUsed="1"/>
-    <w:lsdException w:name="Table 3D effects 1" w:semiHidden="1" w:unhideWhenUsed="1"/>
-    <w:lsdException w:name="Table 3D effects 2" w:semiHidden="1" w:unhideWhenUsed="1"/>
-    <w:lsdException w:name="Table 3D effects 3" w:semiHidden="1" w:unhideWhenUsed="1"/>
-    <w:lsdException w:name="Table Contemporary" w:semiHidden="1" w:unhideWhenUsed="1"/>
-    <w:lsdException w:name="Table Elegant" w:semiHidden="1" w:unhideWhenUsed="1"/>
-    <w:lsdException w:name="Table Professional" w:semiHidden="1" w:unhideWhenUsed="1"/>
-    <w:lsdException w:name="Table Subtle 1" w:semiHidden="1" w:unhideWhenUsed="1"/>
-    <w:lsdException w:name="Table Subtle 2" w:semiHidden="1" w:unhideWhenUsed="1"/>
-    <w:lsdException w:name="Table Web 1" w:semiHidden="1" w:unhideWhenUsed="1"/>
-    <w:lsdException w:name="Table Web 2" w:semiHidden="1" w:unhideWhenUsed="1"/>
-    <w:lsdException w:name="Table Web 3" w:semiHidden="1" w:unhideWhenUsed="1"/>
-    <w:lsdException w:name="Balloon Text" w:semiHidden="1" w:unhideWhenUsed="1"/>
-    <w:lsdException w:name="Table Grid" w:uiPriority="39"/>
-    <w:lsdException w:name="Table Theme" w:semiHidden="1" w:unhideWhenUsed="1"/>
-    <w:lsdException w:name="Placeholder Text" w:semiHidden="1"/>
-    <w:lsdException w:name="No Spacing" w:uiPriority="1" w:qFormat="1"/>
-    <w:lsdException w:name="Light Shading" w:uiPriority="60"/>
-    <w:lsdException w:name="Light List" w:uiPriority="61"/>
-    <w:lsdException w:name="Light Grid" w:uiPriority="62"/>
-    <w:lsdException w:name="Medium Shading 1" w:uiPriority="63"/>
-    <w:lsdException w:name="Medium Shading 2" w:uiPriority="64"/>
-    <w:lsdException w:name="Medium List 1" w:uiPriority="65"/>
-    <w:lsdException w:name="Medium List 2" w:uiPriority="66"/>
-    <w:lsdException w:name="Medium Grid 1" w:uiPriority="67"/>
-    <w:lsdException w:name="Medium Grid 2" w:uiPriority="68"/>
-    <w:lsdException w:name="Medium Grid 3" w:uiPriority="69"/>
-    <w:lsdException w:name="Dark List" w:uiPriority="70"/>
-    <w:lsdException w:name="Colorful Shading" w:uiPriority="71"/>
-    <w:lsdException w:name="Colorful List" w:uiPriority="72"/>
-    <w:lsdException w:name="Colorful Grid" w:uiPriority="73"/>
-    <w:lsdException w:name="Light Shading Accent 1" w:uiPriority="60"/>
-    <w:lsdException w:name="Light List Accent 1" w:uiPriority="61"/>
-    <w:lsdException w:name="Light Grid Accent 1" w:uiPriority="62"/>
-    <w:lsdException w:name="Medium Shading 1 Accent 1" w:uiPriority="63"/>
-    <w:lsdException w:name="Medium Shading 2 Accent 1" w:uiPriority="64"/>
-    <w:lsdException w:name="Medium List 1 Accent 1" w:uiPriority="65"/>
-    <w:lsdException w:name="Revision" w:semiHidden="1"/>
-    <w:lsdException w:name="List Paragraph" w:uiPriority="34" w:qFormat="1"/>
-    <w:lsdException w:name="Quote" w:uiPriority="29" w:qFormat="1"/>
-    <w:lsdException w:name="Intense Quote" w:uiPriority="30" w:qFormat="1"/>
-    <w:lsdException w:name="Medium List 2 Accent 1" w:uiPriority="66"/>
-    <w:lsdException w:name="Medium Grid 1 Accent 1" w:uiPriority="67"/>
-    <w:lsdException w:name="Medium Grid 2 Accent 1" w:uiPriority="68"/>
-    <w:lsdException w:name="Medium Grid 3 Accent 1" w:uiPriority="69"/>
-    <w:lsdException w:name="Dark List Accent 1" w:uiPriority="70"/>
-    <w:lsdException w:name="Colorful Shading Accent 1" w:uiPriority="71"/>
-    <w:lsdException w:name="Colorful List Accent 1" w:uiPriority="72"/>
-    <w:lsdException w:name="Colorful Grid Accent 1" w:uiPriority="73"/>
-    <w:lsdException w:name="Light Shading Accent 2" w:uiPriority="60"/>
-    <w:lsdException w:name="Light List Accent 2" w:uiPriority="61"/>
-    <w:lsdException w:name="Light Grid Accent 2" w:uiPriority="62"/>
-    <w:lsdException w:name="Medium Shading 1 Accent 2" w:uiPriority="63"/>
-    <w:lsdException w:name="Medium Shading 2 Accent 2" w:uiPriority="64"/>
-    <w:lsdException w:name="Medium List 1 Accent 2" w:uiPriority="65"/>
-    <w:lsdException w:name="Medium List 2 Accent 2" w:uiPriority="66"/>
-    <w:lsdException w:name="Medium Grid 1 Accent 2" w:uiPriority="67"/>
-    <w:lsdException w:name="Medium Grid 2 Accent 2" w:uiPriority="68"/>
-    <w:lsdException w:name="Medium Grid 3 Accent 2" w:uiPriority="69"/>
-    <w:lsdException w:name="Dark List Accent 2" w:uiPriority="70"/>
-    <w:lsdException w:name="Colorful Shading Accent 2" w:uiPriority="71"/>
-    <w:lsdException w:name="Colorful List Accent 2" w:uiPriority="72"/>
-    <w:lsdException w:name="Colorful Grid Accent 2" w:uiPriority="73"/>
-    <w:lsdException w:name="Light Shading Accent 3" w:uiPriority="60"/>
-    <w:lsdException w:name="Light List Accent 3" w:uiPriority="61"/>
-    <w:lsdException w:name="Light Grid Accent 3" w:uiPriority="62"/>
-    <w:lsdException w:name="Medium Shading 1 Accent 3" w:uiPriority="63"/>
-    <w:lsdException w:name="Medium Shading 2 Accent 3" w:uiPriority="64"/>
-    <w:lsdException w:name="Medium List 1 Accent 3" w:uiPriority="65"/>
-    <w:lsdException w:name="Medium List 2 Accent 3" w:uiPriority="66"/>
-    <w:lsdException w:name="Medium Grid 1 Accent 3" w:uiPriority="67"/>
-    <w:lsdException w:name="Medium Grid 2 Accent 3" w:uiPriority="68"/>
-    <w:lsdException w:name="Medium Grid 3 Accent 3" w:uiPriority="69"/>
-    <w:lsdException w:name="Dark List Accent 3" w:uiPriority="70"/>
-    <w:lsdException w:name="Colorful Shading Accent 3" w:uiPriority="71"/>
-    <w:lsdException w:name="Colorful List Accent 3" w:uiPriority="72"/>
-    <w:lsdException w:name="Colorful Grid Accent 3" w:uiPriority="73"/>
-    <w:lsdException w:name="Light Shading Accent 4" w:uiPriority="60"/>
-    <w:lsdException w:name="Light List Accent 4" w:uiPriority="61"/>
-    <w:lsdException w:name="Light Grid Accent 4" w:uiPriority="62"/>
-    <w:lsdException w:name="Medium Shading 1 Accent 4" w:uiPriority="63"/>
-    <w:lsdException w:name="Medium Shading 2 Accent 4" w:uiPriority="64"/>
-    <w:lsdException w:name="Medium List 1 Accent 4" w:uiPriority="65"/>
-    <w:lsdException w:name="Medium List 2 Accent 4" w:uiPriority="66"/>
-    <w:lsdException w:name="Medium Grid 1 Accent 4" w:uiPriority="67"/>
-    <w:lsdException w:name="Medium Grid 2 Accent 4" w:uiPriority="68"/>
-    <w:lsdException w:name="Medium Grid 3 Accent 4" w:uiPriority="69"/>
-    <w:lsdException w:name="Dark List Accent 4" w:uiPriority="70"/>
-    <w:lsdException w:name="Colorful Shading Accent 4" w:uiPriority="71"/>
-    <w:lsdException w:name="Colorful List Accent 4" w:uiPriority="72"/>
-    <w:lsdException w:name="Colorful Grid Accent 4" w:uiPriority="73"/>
-    <w:lsdException w:name="Light Shading Accent 5" w:uiPriority="60"/>
-    <w:lsdException w:name="Light List Accent 5" w:uiPriority="61"/>
-    <w:lsdException w:name="Light Grid Accent 5" w:uiPriority="62"/>
-    <w:lsdException w:name="Medium Shading 1 Accent 5" w:uiPriority="63"/>
-    <w:lsdException w:name="Medium Shading 2 Accent 5" w:uiPriority="64"/>
-    <w:lsdException w:name="Medium List 1 Accent 5" w:uiPriority="65"/>
-    <w:lsdException w:name="Medium List 2 Accent 5" w:uiPriority="66"/>
-    <w:lsdException w:name="Medium Grid 1 Accent 5" w:uiPriority="67"/>
-    <w:lsdException w:name="Medium Grid 2 Accent 5" w:uiPriority="68"/>
-    <w:lsdException w:name="Medium Grid 3 Accent 5" w:uiPriority="69"/>
-    <w:lsdException w:name="Dark List Accent 5" w:uiPriority="70"/>
-    <w:lsdException w:name="Colorful Shading Accent 5" w:uiPriority="71"/>
-    <w:lsdException w:name="Colorful List Accent 5" w:uiPriority="72"/>
-    <w:lsdException w:name="Colorful Grid Accent 5" w:uiPriority="73"/>
-    <w:lsdException w:name="Light Shading Accent 6" w:uiPriority="60"/>
-    <w:lsdException w:name="Light List Accent 6" w:uiPriority="61"/>
-    <w:lsdException w:name="Light Grid Accent 6" w:uiPriority="62"/>
-    <w:lsdException w:name="Medium Shading 1 Accent 6" w:uiPriority="63"/>
-    <w:lsdException w:name="Medium Shading 2 Accent 6" w:uiPriority="64"/>
-    <w:lsdException w:name="Medium List 1 Accent 6" w:uiPriority="65"/>
-    <w:lsdException w:name="Medium List 2 Accent 6" w:uiPriority="66"/>
-    <w:lsdException w:name="Medium Grid 1 Accent 6" w:uiPriority="67"/>
-    <w:lsdException w:name="Medium Grid 2 Accent 6" w:uiPriority="68"/>
-    <w:lsdException w:name="Medium Grid 3 Accent 6" w:uiPriority="69"/>
-    <w:lsdException w:name="Dark List Accent 6" w:uiPriority="70"/>
-    <w:lsdException w:name="Colorful Shading Accent 6" w:uiPriority="71"/>
-    <w:lsdException w:name="Colorful List Accent 6" w:uiPriority="72"/>
-    <w:lsdException w:name="Colorful Grid Accent 6" w:uiPriority="73"/>
-    <w:lsdException w:name="Subtle Emphasis" w:uiPriority="19" w:qFormat="1"/>
-    <w:lsdException w:name="Intense Emphasis" w:uiPriority="21" w:qFormat="1"/>
-    <w:lsdException w:name="Subtle Reference" w:uiPriority="31" w:qFormat="1"/>
-    <w:lsdException w:name="Intense Reference" w:uiPriority="32" w:qFormat="1"/>
-    <w:lsdException w:name="Book Title" w:uiPriority="33" w:qFormat="1"/>
-    <w:lsdException w:name="Bibliography" w:uiPriority="37" w:semiHidden="1" w:unhideWhenUsed="1"/>
-    <w:lsdException w:name="TOC Heading" w:uiPriority="39" w:semiHidden="1" w:unhideWhenUsed="1" w:qFormat="1"/>
-    <w:lsdException w:name="Plain Table 1" w:uiPriority="41"/>
-    <w:lsdException w:name="Plain Table 2" w:uiPriority="42"/>
-    <w:lsdException w:name="Plain Table 3" w:uiPriority="43"/>
-    <w:lsdException w:name="Plain Table 4" w:uiPriority="44"/>
-    <w:lsdException w:name="Plain Table 5" w:uiPriority="45"/>
-    <w:lsdException w:name="Grid Table Light" w:uiPriority="40"/>
-    <w:lsdException w:name="Grid Table 1 Light" w:uiPriority="46"/>
-    <w:lsdException w:name="Grid Table 2" w:uiPriority="47"/>
-    <w:lsdException w:name="Grid Table 3" w:uiPriority="48"/>
-    <w:lsdException w:name="Grid Table 4" w:uiPriority="49"/>
-    <w:lsdException w:name="Grid Table 5 Dark" w:uiPriority="50"/>
-    <w:lsdException w:name="Grid Table 6 Colorful" w:uiPriority="51"/>
-    <w:lsdException w:name="Grid Table 7 Colorful" w:uiPriority="52"/>
-    <w:lsdException w:name="Grid Table 1 Light Accent 1" w:uiPriority="46"/>
-    <w:lsdException w:name="Grid Table 2 Accent 1" w:uiPriority="47"/>
-    <w:lsdException w:name="Grid Table 3 Accent 1" w:uiPriority="48"/>
-    <w:lsdException w:name="Grid Table 4 Accent 1" w:uiPriority="49"/>
-    <w:lsdException w:name="Grid Table 5 Dark Accent 1" w:uiPriority="50"/>
-    <w:lsdException w:name="Grid Table 6 Colorful Accent 1" w:uiPriority="51"/>
-    <w:lsdException w:name="Grid Table 7 Colorful Accent 1" w:uiPriority="52"/>
-    <w:lsdException w:name="Grid Table 1 Light Accent 2" w:uiPriority="46"/>
-    <w:lsdException w:name="Grid Table 2 Accent 2" w:uiPriority="47"/>
-    <w:lsdException w:name="Grid Table 3 Accent 2" w:uiPriority="48"/>
-    <w:lsdException w:name="Grid Table 4 Accent 2" w:uiPriority="49"/>
-    <w:lsdException w:name="Grid Table 5 Dark Accent 2" w:uiPriority="50"/>
-    <w:lsdException w:name="Grid Table 6 Colorful Accent 2" w:uiPriority="51"/>
-    <w:lsdException w:name="Grid Table 7 Colorful Accent 2" w:uiPriority="52"/>
-    <w:lsdException w:name="Grid Table 1 Light Accent 3" w:uiPriority="46"/>
-    <w:lsdException w:name="Grid Table 2 Accent 3" w:uiPriority="47"/>
-    <w:lsdException w:name="Grid Table 3 Accent 3" w:uiPriority="48"/>
-    <w:lsdException w:name="Grid Table 4 Accent 3" w:uiPriority="49"/>
-    <w:lsdException w:name="Grid Table 5 Dark Accent 3" w:uiPriority="50"/>
-    <w:lsdException w:name="Grid Table 6 Colorful Accent 3" w:uiPriority="51"/>
-    <w:lsdException w:name="Grid Table 7 Colorful Accent 3" w:uiPriority="52"/>
-    <w:lsdException w:name="Grid Table 1 Light Accent 4" w:uiPriority="46"/>
-    <w:lsdException w:name="Grid Table 2 Accent 4" w:uiPriority="47"/>
-    <w:lsdException w:name="Grid Table 3 Accent 4" w:uiPriority="48"/>
-    <w:lsdException w:name="Grid Table 4 Accent 4" w:uiPriority="49"/>
-    <w:lsdException w:name="Grid Table 5 Dark Accent 4" w:uiPriority="50"/>
-    <w:lsdException w:name="Grid Table 6 Colorful Accent 4" w:uiPriority="51"/>
-    <w:lsdException w:name="Grid Table 7 Colorful Accent 4" w:uiPriority="52"/>
-    <w:lsdException w:name="Grid Table 1 Light Accent 5" w:uiPriority="46"/>
-    <w:lsdException w:name="Grid Table 2 Accent 5" w:uiPriority="47"/>
-    <w:lsdException w:name="Grid Table 3 Accent 5" w:uiPriority="48"/>
-    <w:lsdException w:name="Grid Table 4 Accent 5" w:uiPriority="49"/>
-    <w:lsdException w:name="Grid Table 5 Dark Accent 5" w:uiPriority="50"/>
-    <w:lsdException w:name="Grid Table 6 Colorful Accent 5" w:uiPriority="51"/>
-    <w:lsdException w:name="Grid Table 7 Colorful Accent 5" w:uiPriority="52"/>
-    <w:lsdException w:name="Grid Table 1 Light Accent 6" w:uiPriority="46"/>
-    <w:lsdException w:name="Grid Table 2 Accent 6" w:uiPriority="47"/>
-    <w:lsdException w:name="Grid Table 3 Accent 6" w:uiPriority="48"/>
-    <w:lsdException w:name="Grid Table 4 Accent 6" w:uiPriority="49"/>
-    <w:lsdException w:name="Grid Table 5 Dark Accent 6" w:uiPriority="50"/>
-    <w:lsdException w:name="Grid Table 6 Colorful Accent 6" w:uiPriority="51"/>
-    <w:lsdException w:name="Grid Table 7 Colorful Accent 6" w:uiPriority="52"/>
-    <w:lsdException w:name="List Table 1 Light" w:uiPriority="46"/>
-    <w:lsdException w:name="List Table 2" w:uiPriority="47"/>
-    <w:lsdException w:name="List Table 3" w:uiPriority="48"/>
-    <w:lsdException w:name="List Table 4" w:uiPriority="49"/>
-    <w:lsdException w:name="List Table 5 Dark" w:uiPriority="50"/>
-    <w:lsdException w:name="List Table 6 Colorful" w:uiPriority="51"/>
-    <w:lsdException w:name="List Table 7 Colorful" w:uiPriority="52"/>
-    <w:lsdException w:name="List Table 1 Light Accent 1" w:uiPriority="46"/>
-    <w:lsdException w:name="List Table 2 Accent 1" w:uiPriority="47"/>
-    <w:lsdException w:name="List Table 3 Accent 1" w:uiPriority="48"/>
-    <w:lsdException w:name="List Table 4 Accent 1" w:uiPriority="49"/>
-    <w:lsdException w:name="List Table 5 Dark Accent 1" w:uiPriority="50"/>
-    <w:lsdException w:name="List Table 6 Colorful Accent 1" w:uiPriority="51"/>
-    <w:lsdException w:name="List Table 7 Colorful Accent 1" w:uiPriority="52"/>
-    <w:lsdException w:name="List Table 1 Light Accent 2" w:uiPriority="46"/>
-    <w:lsdException w:name="List Table 2 Accent 2" w:uiPriority="47"/>
-    <w:lsdException w:name="List Table 3 Accent 2" w:uiPriority="48"/>
-    <w:lsdException w:name="List Table 4 Accent 2" w:uiPriority="49"/>
-    <w:lsdException w:name="List Table 5 Dark Accent 2" w:uiPriority="50"/>
-    <w:lsdException w:name="List Table 6 Colorful Accent 2" w:uiPriority="51"/>
-    <w:lsdException w:name="List Table 7 Colorful Accent 2" w:uiPriority="52"/>
-    <w:lsdException w:name="List Table 1 Light Accent 3" w:uiPriority="46"/>
-    <w:lsdException w:name="List Table 2 Accent 3" w:uiPriority="47"/>
-    <w:lsdException w:name="List Table 3 Accent 3" w:uiPriority="48"/>
-    <w:lsdException w:name="List Table 4 Accent 3" w:uiPriority="49"/>
-    <w:lsdException w:name="List Table 5 Dark Accent 3" w:uiPriority="50"/>
-    <w:lsdException w:name="List Table 6 Colorful Accent 3" w:uiPriority="51"/>
-    <w:lsdException w:name="List Table 7 Colorful Accent 3" w:uiPriority="52"/>
-    <w:lsdException w:name="List Table 1 Light Accent 4" w:uiPriority="46"/>
-    <w:lsdException w:name="List Table 2 Accent 4" w:uiPriority="47"/>
-    <w:lsdException w:name="List Table 3 Accent 4" w:uiPriority="48"/>
-    <w:lsdException w:name="List Table 4 Accent 4" w:uiPriority="49"/>
-    <w:lsdException w:name="List Table 5 Dark Accent 4" w:uiPriority="50"/>
-    <w:lsdException w:name="List Table 6 Colorful Accent 4" w:uiPriority="51"/>
-    <w:lsdException w:name="List Table 7 Colorful Accent 4" w:uiPriority="52"/>
-    <w:lsdException w:name="List Table 1 Light Accent 5" w:uiPriority="46"/>
-    <w:lsdException w:name="List Table 2 Accent 5" w:uiPriority="47"/>
-    <w:lsdException w:name="List Table 3 Accent 5" w:uiPriority="48"/>
-    <w:lsdException w:name="List Table 4 Accent 5" w:uiPriority="49"/>
-    <w:lsdException w:name="List Table 5 Dark Accent 5" w:uiPriority="50"/>
-    <w:lsdException w:name="List Table 6 Colorful Accent 5" w:uiPriority="51"/>
-    <w:lsdException w:name="List Table 7 Colorful Accent 5" w:uiPriority="52"/>
-    <w:lsdException w:name="List Table 1 Light Accent 6" w:uiPriority="46"/>
-    <w:lsdException w:name="List Table 2 Accent 6" w:uiPriority="47"/>
-    <w:lsdException w:name="List Table 3 Accent 6" w:uiPriority="48"/>
-    <w:lsdException w:name="List Table 4 Accent 6" w:uiPriority="49"/>
-    <w:lsdException w:name="List Table 5 Dark Accent 6" w:uiPriority="50"/>
-    <w:lsdException w:name="List Table 6 Colorful Accent 6" w:uiPriority="51"/>
-    <w:lsdException w:name="List Table 7 Colorful Accent 6" w:uiPriority="52"/>
-    <w:lsdException w:name="Mention" w:semiHidden="1" w:unhideWhenUsed="1"/>
-    <w:lsdException w:name="Smart Hyperlink" w:semiHidden="1" w:unhideWhenUsed="1"/>
-    <w:lsdException w:name="Hashtag" w:semiHidden="1" w:unhideWhenUsed="1"/>
-    <w:lsdException w:name="Unresolved Mention" w:semiHidden="1" w:unhideWhenUsed="1"/>
+  <w:latentStyles w:defLockedState="0" w:defUIPriority="99" w:defSemiHidden="1" w:defUnhideWhenUsed="1" w:defQFormat="0" w:count="267">
+    <w:lsdException w:name="Normal" w:uiPriority="0" w:semiHidden="0" w:unhideWhenUsed="0" w:qFormat="1"/>
+    <w:lsdException w:name="heading 1" w:uiPriority="9" w:semiHidden="0" w:unhideWhenUsed="0" w:qFormat="1"/>
+    <w:lsdException w:name="heading 2" w:uiPriority="9" w:qFormat="1"/>
+    <w:lsdException w:name="heading 3" w:uiPriority="9" w:qFormat="1"/>
+    <w:lsdException w:name="heading 4" w:uiPriority="9" w:qFormat="1"/>
+    <w:lsdException w:name="heading 5" w:uiPriority="9" w:qFormat="1"/>
+    <w:lsdException w:name="heading 6" w:uiPriority="9" w:qFormat="1"/>
+    <w:lsdException w:name="heading 7" w:uiPriority="9" w:qFormat="1"/>
+    <w:lsdException w:name="heading 8" w:uiPriority="9" w:qFormat="1"/>
+    <w:lsdException w:name="heading 9" w:uiPriority="9" w:qFormat="1"/>
+    <w:lsdException w:name="toc 1" w:uiPriority="39"/>
+    <w:lsdException w:name="toc 2" w:uiPriority="39"/>
+    <w:lsdException w:name="toc 3" w:uiPriority="39"/>
+    <w:lsdException w:name="toc 4" w:uiPriority="39"/>
+    <w:lsdException w:name="toc 5" w:uiPriority="39"/>
+    <w:lsdException w:name="toc 6" w:uiPriority="39"/>
+    <w:lsdException w:name="toc 7" w:uiPriority="39"/>
+    <w:lsdException w:name="toc 8" w:uiPriority="39"/>
+    <w:lsdException w:name="toc 9" w:uiPriority="39"/>
+    <w:lsdException w:name="caption" w:uiPriority="35" w:qFormat="1"/>
+    <w:lsdException w:name="Title" w:uiPriority="10" w:semiHidden="0" w:unhideWhenUsed="0" w:qFormat="1"/>
+    <w:lsdException w:name="Default Paragraph Font" w:uiPriority="1"/>
+    <w:lsdException w:name="Subtitle" w:uiPriority="11" w:semiHidden="0" w:unhideWhenUsed="0" w:qFormat="1"/>
+    <w:lsdException w:name="Strong" w:uiPriority="22" w:semiHidden="0" w:unhideWhenUsed="0" w:qFormat="1"/>
+    <w:lsdException w:name="Emphasis" w:uiPriority="20" w:semiHidden="0" w:unhideWhenUsed="0" w:qFormat="1"/>
+    <w:lsdException w:name="Table Grid" w:uiPriority="39" w:semiHidden="0" w:unhideWhenUsed="0"/>
+    <w:lsdException w:name="Placeholder Text" w:unhideWhenUsed="0"/>
+    <w:lsdException w:name="No Spacing" w:uiPriority="1" w:semiHidden="0" w:unhideWhenUsed="0" w:qFormat="1"/>
+    <w:lsdException w:name="Light Shading" w:uiPriority="60" w:semiHidden="0" w:unhideWhenUsed="0"/>
+    <w:lsdException w:name="Light List" w:uiPriority="61" w:semiHidden="0" w:unhideWhenUsed="0"/>
+    <w:lsdException w:name="Light Grid" w:uiPriority="62" w:semiHidden="0" w:unhideWhenUsed="0"/>
+    <w:lsdException w:name="Medium Shading 1" w:uiPriority="63" w:semiHidden="0" w:unhideWhenUsed="0"/>
+    <w:lsdException w:name="Medium Shading 2" w:uiPriority="64" w:semiHidden="0" w:unhideWhenUsed="0"/>
+    <w:lsdException w:name="Medium List 1" w:uiPriority="65" w:semiHidden="0" w:unhideWhenUsed="0"/>
+    <w:lsdException w:name="Medium List 2" w:uiPriority="66" w:semiHidden="0" w:unhideWhenUsed="0"/>
+    <w:lsdException w:name="Medium Grid 1" w:uiPriority="67" w:semiHidden="0" w:unhideWhenUsed="0"/>
+    <w:lsdException w:name="Medium Grid 2" w:uiPriority="68" w:semiHidden="0" w:unhideWhenUsed="0"/>
+    <w:lsdException w:name="Medium Grid 3" w:uiPriority="69" w:semiHidden="0" w:unhideWhenUsed="0"/>
+    <w:lsdException w:name="Dark List" w:uiPriority="70" w:semiHidden="0" w:unhideWhenUsed="0"/>
+    <w:lsdException w:name="Colorful Shading" w:uiPriority="71" w:semiHidden="0" w:unhideWhenUsed="0"/>
+    <w:lsdException w:name="Colorful List" w:uiPriority="72" w:semiHidden="0" w:unhideWhenUsed="0"/>
+    <w:lsdException w:name="Colorful Grid" w:uiPriority="73" w:semiHidden="0" w:unhideWhenUsed="0"/>
+    <w:lsdException w:name="Light Shading Accent 1" w:uiPriority="60" w:semiHidden="0" w:unhideWhenUsed="0"/>
+    <w:lsdException w:name="Light List Accent 1" w:uiPriority="61" w:semiHidden="0" w:unhideWhenUsed="0"/>
+    <w:lsdException w:name="Light Grid Accent 1" w:uiPriority="62" w:semiHidden="0" w:unhideWhenUsed="0"/>
+    <w:lsdException w:name="Medium Shading 1 Accent 1" w:uiPriority="63" w:semiHidden="0" w:unhideWhenUsed="0"/>
+    <w:lsdException w:name="Medium Shading 2 Accent 1" w:uiPriority="64" w:semiHidden="0" w:unhideWhenUsed="0"/>
+    <w:lsdException w:name="Medium List 1 Accent 1" w:uiPriority="65" w:semiHidden="0" w:unhideWhenUsed="0"/>
+    <w:lsdException w:name="Revision" w:unhideWhenUsed="0"/>
+    <w:lsdException w:name="List Paragraph" w:uiPriority="34" w:semiHidden="0" w:unhideWhenUsed="0" w:qFormat="1"/>
+    <w:lsdException w:name="Quote" w:uiPriority="29" w:semiHidden="0" w:unhideWhenUsed="0" w:qFormat="1"/>
+    <w:lsdException w:name="Intense Quote" w:uiPriority="30" w:semiHidden="0" w:unhideWhenUsed="0" w:qFormat="1"/>
+    <w:lsdException w:name="Medium List 2 Accent 1" w:uiPriority="66" w:semiHidden="0" w:unhideWhenUsed="0"/>
+    <w:lsdException w:name="Medium Grid 1 Accent 1" w:uiPriority="67" w:semiHidden="0" w:unhideWhenUsed="0"/>
+    <w:lsdException w:name="Medium Grid 2 Accent 1" w:uiPriority="68" w:semiHidden="0" w:unhideWhenUsed="0"/>
+    <w:lsdException w:name="Medium Grid 3 Accent 1" w:uiPriority="69" w:semiHidden="0" w:unhideWhenUsed="0"/>
+    <w:lsdException w:name="Dark List Accent 1" w:uiPriority="70" w:semiHidden="0" w:unhideWhenUsed="0"/>
+    <w:lsdException w:name="Colorful Shading Accent 1" w:uiPriority="71" w:semiHidden="0" w:unhideWhenUsed="0"/>
+    <w:lsdException w:name="Colorful List Accent 1" w:uiPriority="72" w:semiHidden="0" w:unhideWhenUsed="0"/>
+    <w:lsdException w:name="Colorful Grid Accent 1" w:uiPriority="73" w:semiHidden="0" w:unhideWhenUsed="0"/>
+    <w:lsdException w:name="Light Shading Accent 2" w:uiPriority="60" w:semiHidden="0" w:unhideWhenUsed="0"/>
+    <w:lsdException w:name="Light List Accent 2" w:uiPriority="61" w:semiHidden="0" w:unhideWhenUsed="0"/>
+    <w:lsdException w:name="Light Grid Accent 2" w:uiPriority="62" w:semiHidden="0" w:unhideWhenUsed="0"/>
+    <w:lsdException w:name="Medium Shading 1 Accent 2" w:uiPriority="63" w:semiHidden="0" w:unhideWhenUsed="0"/>
+    <w:lsdException w:name="Medium Shading 2 Accent 2" w:uiPriority="64" w:semiHidden="0" w:unhideWhenUsed="0"/>
+    <w:lsdException w:name="Medium List 1 Accent 2" w:uiPriority="65" w:semiHidden="0" w:unhideWhenUsed="0"/>
+    <w:lsdException w:name="Medium List 2 Accent 2" w:uiPriority="66" w:semiHidden="0" w:unhideWhenUsed="0"/>
+    <w:lsdException w:name="Medium Grid 1 Accent 2" w:uiPriority="67" w:semiHidden="0" w:unhideWhenUsed="0"/>
+    <w:lsdException w:name="Medium Grid 2 Accent 2" w:uiPriority="68" w:semiHidden="0" w:unhideWhenUsed="0"/>
+    <w:lsdException w:name="Medium Grid 3 Accent 2" w:uiPriority="69" w:semiHidden="0" w:unhideWhenUsed="0"/>
+    <w:lsdException w:name="Dark List Accent 2" w:uiPriority="70" w:semiHidden="0" w:unhideWhenUsed="0"/>
+    <w:lsdException w:name="Colorful Shading Accent 2" w:uiPriority="71" w:semiHidden="0" w:unhideWhenUsed="0"/>
+    <w:lsdException w:name="Colorful List Accent 2" w:uiPriority="72" w:semiHidden="0" w:unhideWhenUsed="0"/>
+    <w:lsdException w:name="Colorful Grid Accent 2" w:uiPriority="73" w:semiHidden="0" w:unhideWhenUsed="0"/>
+    <w:lsdException w:name="Light Shading Accent 3" w:uiPriority="60" w:semiHidden="0" w:unhideWhenUsed="0"/>
+    <w:lsdException w:name="Light List Accent 3" w:uiPriority="61" w:semiHidden="0" w:unhideWhenUsed="0"/>
+    <w:lsdException w:name="Light Grid Accent 3" w:uiPriority="62" w:semiHidden="0" w:unhideWhenUsed="0"/>
+    <w:lsdException w:name="Medium Shading 1 Accent 3" w:uiPriority="63" w:semiHidden="0" w:unhideWhenUsed="0"/>
+    <w:lsdException w:name="Medium Shading 2 Accent 3" w:uiPriority="64" w:semiHidden="0" w:unhideWhenUsed="0"/>
+    <w:lsdException w:name="Medium List 1 Accent 3" w:uiPriority="65" w:semiHidden="0" w:unhideWhenUsed="0"/>
+    <w:lsdException w:name="Medium List 2 Accent 3" w:uiPriority="66" w:semiHidden="0" w:unhideWhenUsed="0"/>
+    <w:lsdException w:name="Medium Grid 1 Accent 3" w:uiPriority="67" w:semiHidden="0" w:unhideWhenUsed="0"/>
+    <w:lsdException w:name="Medium Grid 2 Accent 3" w:uiPriority="68" w:semiHidden="0" w:unhideWhenUsed="0"/>
+    <w:lsdException w:name="Medium Grid 3 Accent 3" w:uiPriority="69" w:semiHidden="0" w:unhideWhenUsed="0"/>
+    <w:lsdException w:name="Dark List Accent 3" w:uiPriority="70" w:semiHidden="0" w:unhideWhenUsed="0"/>
+    <w:lsdException w:name="Colorful Shading Accent 3" w:uiPriority="71" w:semiHidden="0" w:unhideWhenUsed="0"/>
+    <w:lsdException w:name="Colorful List Accent 3" w:uiPriority="72" w:semiHidden="0" w:unhideWhenUsed="0"/>
+    <w:lsdException w:name="Colorful Grid Accent 3" w:uiPriority="73" w:semiHidden="0" w:unhideWhenUsed="0"/>
+    <w:lsdException w:name="Light Shading Accent 4" w:uiPriority="60" w:semiHidden="0" w:unhideWhenUsed="0"/>
+    <w:lsdException w:name="Light List Accent 4" w:uiPriority="61" w:semiHidden="0" w:unhideWhenUsed="0"/>
+    <w:lsdException w:name="Light Grid Accent 4" w:uiPriority="62" w:semiHidden="0" w:unhideWhenUsed="0"/>
+    <w:lsdException w:name="Medium Shading 1 Accent 4" w:uiPriority="63" w:semiHidden="0" w:unhideWhenUsed="0"/>
+    <w:lsdException w:name="Medium Shading 2 Accent 4" w:uiPriority="64" w:semiHidden="0" w:unhideWhenUsed="0"/>
+    <w:lsdException w:name="Medium List 1 Accent 4" w:uiPriority="65" w:semiHidden="0" w:unhideWhenUsed="0"/>
+    <w:lsdException w:name="Medium List 2 Accent 4" w:uiPriority="66" w:semiHidden="0" w:unhideWhenUsed="0"/>
+    <w:lsdException w:name="Medium Grid 1 Accent 4" w:uiPriority="67" w:semiHidden="0" w:unhideWhenUsed="0"/>
+    <w:lsdException w:name="Medium Grid 2 Accent 4" w:uiPriority="68" w:semiHidden="0" w:unhideWhenUsed="0"/>
+    <w:lsdException w:name="Medium Grid 3 Accent 4" w:uiPriority="69" w:semiHidden="0" w:unhideWhenUsed="0"/>
+    <w:lsdException w:name="Dark List Accent 4" w:uiPriority="70" w:semiHidden="0" w:unhideWhenUsed="0"/>
+    <w:lsdException w:name="Colorful Shading Accent 4" w:uiPriority="71" w:semiHidden="0" w:unhideWhenUsed="0"/>
+    <w:lsdException w:name="Colorful List Accent 4" w:uiPriority="72" w:semiHidden="0" w:unhideWhenUsed="0"/>
+    <w:lsdException w:name="Colorful Grid Accent 4" w:uiPriority="73" w:semiHidden="0" w:unhideWhenUsed="0"/>
+    <w:lsdException w:name="Light Shading Accent 5" w:uiPriority="60" w:semiHidden="0" w:unhideWhenUsed="0"/>
+    <w:lsdException w:name="Light List Accent 5" w:uiPriority="61" w:semiHidden="0" w:unhideWhenUsed="0"/>
+    <w:lsdException w:name="Light Grid Accent 5" w:uiPriority="62" w:semiHidden="0" w:unhideWhenUsed="0"/>
+    <w:lsdException w:name="Medium Shading 1 Accent 5" w:uiPriority="63" w:semiHidden="0" w:unhideWhenUsed="0"/>
+    <w:lsdException w:name="Medium Shading 2 Accent 5" w:uiPriority="64" w:semiHidden="0" w:unhideWhenUsed="0"/>
+    <w:lsdException w:name="Medium List 1 Accent 5" w:uiPriority="65" w:semiHidden="0" w:unhideWhenUsed="0"/>
+    <w:lsdException w:name="Medium List 2 Accent 5" w:uiPriority="66" w:semiHidden="0" w:unhideWhenUsed="0"/>
+    <w:lsdException w:name="Medium Grid 1 Accent 5" w:uiPriority="67" w:semiHidden="0" w:unhideWhenUsed="0"/>
+    <w:lsdException w:name="Medium Grid 2 Accent 5" w:uiPriority="68" w:semiHidden="0" w:unhideWhenUsed="0"/>
+    <w:lsdException w:name="Medium Grid 3 Accent 5" w:uiPriority="69" w:semiHidden="0" w:unhideWhenUsed="0"/>
+    <w:lsdException w:name="Dark List Accent 5" w:uiPriority="70" w:semiHidden="0" w:unhideWhenUsed="0"/>
+    <w:lsdException w:name="Colorful Shading Accent 5" w:uiPriority="71" w:semiHidden="0" w:unhideWhenUsed="0"/>
+    <w:lsdException w:name="Colorful List Accent 5" w:uiPriority="72" w:semiHidden="0" w:unhideWhenUsed="0"/>
+    <w:lsdException w:name="Colorful Grid Accent 5" w:uiPriority="73" w:semiHidden="0" w:unhideWhenUsed="0"/>
+    <w:lsdException w:name="Light Shading Accent 6" w:uiPriority="60" w:semiHidden="0" w:unhideWhenUsed="0"/>
+    <w:lsdException w:name="Light List Accent 6" w:uiPriority="61" w:semiHidden="0" w:unhideWhenUsed="0"/>
+    <w:lsdException w:name="Light Grid Accent 6" w:uiPriority="62" w:semiHidden="0" w:unhideWhenUsed="0"/>
+    <w:lsdException w:name="Medium Shading 1 Accent 6" w:uiPriority="63" w:semiHidden="0" w:unhideWhenUsed="0"/>
+    <w:lsdException w:name="Medium Shading 2 Accent 6" w:uiPriority="64" w:semiHidden="0" w:unhideWhenUsed="0"/>
+    <w:lsdException w:name="Medium List 1 Accent 6" w:uiPriority="65" w:semiHidden="0" w:unhideWhenUsed="0"/>
+    <w:lsdException w:name="Medium List 2 Accent 6" w:uiPriority="66" w:semiHidden="0" w:unhideWhenUsed="0"/>
+    <w:lsdException w:name="Medium Grid 1 Accent 6" w:uiPriority="67" w:semiHidden="0" w:unhideWhenUsed="0"/>
+    <w:lsdException w:name="Medium Grid 2 Accent 6" w:uiPriority="68" w:semiHidden="0" w:unhideWhenUsed="0"/>
+    <w:lsdException w:name="Medium Grid 3 Accent 6" w:uiPriority="69" w:semiHidden="0" w:unhideWhenUsed="0"/>
+    <w:lsdException w:name="Dark List Accent 6" w:uiPriority="70" w:semiHidden="0" w:unhideWhenUsed="0"/>
+    <w:lsdException w:name="Colorful Shading Accent 6" w:uiPriority="71" w:semiHidden="0" w:unhideWhenUsed="0"/>
+    <w:lsdException w:name="Colorful List Accent 6" w:uiPriority="72" w:semiHidden="0" w:unhideWhenUsed="0"/>
+    <w:lsdException w:name="Colorful Grid Accent 6" w:uiPriority="73" w:semiHidden="0" w:unhideWhenUsed="0"/>
+    <w:lsdException w:name="Subtle Emphasis" w:uiPriority="19" w:semiHidden="0" w:unhideWhenUsed="0" w:qFormat="1"/>
+    <w:lsdException w:name="Intense Emphasis" w:uiPriority="21" w:semiHidden="0" w:unhideWhenUsed="0" w:qFormat="1"/>
+    <w:lsdException w:name="Subtle Reference" w:uiPriority="31" w:semiHidden="0" w:unhideWhenUsed="0" w:qFormat="1"/>
+    <w:lsdException w:name="Intense Reference" w:uiPriority="32" w:semiHidden="0" w:unhideWhenUsed="0" w:qFormat="1"/>
+    <w:lsdException w:name="Book Title" w:uiPriority="33" w:semiHidden="0" w:unhideWhenUsed="0" w:qFormat="1"/>
+    <w:lsdException w:name="Bibliography" w:uiPriority="37"/>
+    <w:lsdException w:name="TOC Heading" w:uiPriority="39" w:qFormat="1"/>
   </w:latentStyles>
   <w:style w:type="paragraph" w:styleId="Normal" w:default="1">
     <w:name w:val="Normal"/>
@@ -3228,132 +3424,6 @@
   </w:style>
   <w:style w:type="character" w:styleId="ListLabel44">
     <w:name w:val="ListLabel 44"/>
-    <w:qFormat/>
-    <w:rPr>
-      <w:rFonts w:cs="Wingdings"/>
-    </w:rPr>
-  </w:style>
-  <w:style w:type="character" w:styleId="ListLabel45">
-    <w:name w:val="ListLabel 45"/>
-    <w:qFormat/>
-    <w:rPr>
-      <w:rFonts w:cs=""/>
-    </w:rPr>
-  </w:style>
-  <w:style w:type="character" w:styleId="ListLabel46">
-    <w:name w:val="ListLabel 46"/>
-    <w:qFormat/>
-    <w:rPr>
-      <w:rFonts w:cs="Courier New"/>
-    </w:rPr>
-  </w:style>
-  <w:style w:type="character" w:styleId="ListLabel47">
-    <w:name w:val="ListLabel 47"/>
-    <w:qFormat/>
-    <w:rPr>
-      <w:rFonts w:cs="Wingdings"/>
-    </w:rPr>
-  </w:style>
-  <w:style w:type="character" w:styleId="ListLabel48">
-    <w:name w:val="ListLabel 48"/>
-    <w:qFormat/>
-    <w:rPr>
-      <w:rFonts w:cs="Symbol"/>
-    </w:rPr>
-  </w:style>
-  <w:style w:type="character" w:styleId="ListLabel49">
-    <w:name w:val="ListLabel 49"/>
-    <w:qFormat/>
-    <w:rPr>
-      <w:rFonts w:cs="Courier New"/>
-    </w:rPr>
-  </w:style>
-  <w:style w:type="character" w:styleId="ListLabel50">
-    <w:name w:val="ListLabel 50"/>
-    <w:qFormat/>
-    <w:rPr>
-      <w:rFonts w:cs="Wingdings"/>
-    </w:rPr>
-  </w:style>
-  <w:style w:type="character" w:styleId="ListLabel51">
-    <w:name w:val="ListLabel 51"/>
-    <w:qFormat/>
-    <w:rPr>
-      <w:rFonts w:cs="Symbol"/>
-    </w:rPr>
-  </w:style>
-  <w:style w:type="character" w:styleId="ListLabel52">
-    <w:name w:val="ListLabel 52"/>
-    <w:qFormat/>
-    <w:rPr>
-      <w:rFonts w:cs="Courier New"/>
-    </w:rPr>
-  </w:style>
-  <w:style w:type="character" w:styleId="ListLabel53">
-    <w:name w:val="ListLabel 53"/>
-    <w:qFormat/>
-    <w:rPr>
-      <w:rFonts w:cs="Wingdings"/>
-    </w:rPr>
-  </w:style>
-  <w:style w:type="character" w:styleId="ListLabel54">
-    <w:name w:val="ListLabel 54"/>
-    <w:qFormat/>
-    <w:rPr>
-      <w:rFonts w:cs=""/>
-    </w:rPr>
-  </w:style>
-  <w:style w:type="character" w:styleId="ListLabel55">
-    <w:name w:val="ListLabel 55"/>
-    <w:qFormat/>
-    <w:rPr>
-      <w:rFonts w:cs="Courier New"/>
-    </w:rPr>
-  </w:style>
-  <w:style w:type="character" w:styleId="ListLabel56">
-    <w:name w:val="ListLabel 56"/>
-    <w:qFormat/>
-    <w:rPr>
-      <w:rFonts w:cs="Wingdings"/>
-    </w:rPr>
-  </w:style>
-  <w:style w:type="character" w:styleId="ListLabel57">
-    <w:name w:val="ListLabel 57"/>
-    <w:qFormat/>
-    <w:rPr>
-      <w:rFonts w:cs="Symbol"/>
-    </w:rPr>
-  </w:style>
-  <w:style w:type="character" w:styleId="ListLabel58">
-    <w:name w:val="ListLabel 58"/>
-    <w:qFormat/>
-    <w:rPr>
-      <w:rFonts w:cs="Courier New"/>
-    </w:rPr>
-  </w:style>
-  <w:style w:type="character" w:styleId="ListLabel59">
-    <w:name w:val="ListLabel 59"/>
-    <w:qFormat/>
-    <w:rPr>
-      <w:rFonts w:cs="Wingdings"/>
-    </w:rPr>
-  </w:style>
-  <w:style w:type="character" w:styleId="ListLabel60">
-    <w:name w:val="ListLabel 60"/>
-    <w:qFormat/>
-    <w:rPr>
-      <w:rFonts w:cs="Symbol"/>
-    </w:rPr>
-  </w:style>
-  <w:style w:type="character" w:styleId="ListLabel61">
-    <w:name w:val="ListLabel 61"/>
-    <w:qFormat/>
-    <w:rPr>
-      <w:rFonts w:cs="Courier New"/>
-    </w:rPr>
-  </w:style>
-  <w:style w:type="character" w:styleId="ListLabel62">
-    <w:name w:val="ListLabel 62"/>
     <w:qFormat/>
     <w:rPr>
       <w:rFonts w:cs="Wingdings"/>
@@ -3498,7 +3568,7 @@
     </a:clrScheme>
     <a:fontScheme name="Office">
       <a:majorFont>
-        <a:latin typeface="Calibri Light" panose="020F0302020204030204"/>
+        <a:latin typeface="Calibri Light"/>
         <a:ea typeface=""/>
         <a:cs typeface=""/>
         <a:font script="Jpan" typeface="游ゴシック Light"/>
@@ -3550,7 +3620,7 @@
         <a:font script="Tfng" typeface="Ebrima"/>
       </a:majorFont>
       <a:minorFont>
-        <a:latin typeface="Calibri" panose="020F0502020204030204"/>
+        <a:latin typeface="Calibri"/>
         <a:ea typeface=""/>
         <a:cs typeface=""/>
         <a:font script="Jpan" typeface="游明朝"/>
@@ -3744,7 +3814,7 @@
   <a:extraClrSchemeLst/>
   <a:extLst>
     <a:ext uri="{05A4C25C-085E-4340-85A3-A5531E510DB2}">
-      <thm15:themeFamily xmlns:thm15="http://schemas.microsoft.com/office/thememl/2012/main" name="Office Theme" id="{62F939B6-93AF-4DB8-9C6B-D6C7DFDC589F}" vid="{4A3C46E8-61CC-4603-A589-7422A47A8E4A}"/>
+      <thm15:themeFamily xmlns:thm15="http://schemas.microsoft.com/office/thememl/2012/main" xmlns="" name="Office Theme" id="{62F939B6-93AF-4DB8-9C6B-D6C7DFDC589F}" vid="{4A3C46E8-61CC-4603-A589-7422A47A8E4A}"/>
     </a:ext>
   </a:extLst>
 </a:theme>
